--- a/docs/MemoriaRevisar.docx
+++ b/docs/MemoriaRevisar.docx
@@ -1,11 +1,10 @@
 
 <file path=word/document.xml><?xml version="1.0" encoding="utf-8"?>
-<w:document xmlns:wpc="http://schemas.microsoft.com/office/word/2010/wordprocessingCanvas" xmlns:mc="http://schemas.openxmlformats.org/markup-compatibility/2006" xmlns:o="urn:schemas-microsoft-com:office:office" xmlns:r="http://schemas.openxmlformats.org/officeDocument/2006/relationships" xmlns:m="http://schemas.openxmlformats.org/officeDocument/2006/math" xmlns:v="urn:schemas-microsoft-com:vml" xmlns:wp14="http://schemas.microsoft.com/office/word/2010/wordprocessingDrawing" xmlns:wp="http://schemas.openxmlformats.org/drawingml/2006/wordprocessingDrawing" xmlns:w10="urn:schemas-microsoft-com:office:word" xmlns:w="http://schemas.openxmlformats.org/wordprocessingml/2006/main" xmlns:w14="http://schemas.microsoft.com/office/word/2010/wordml" xmlns:wpg="http://schemas.microsoft.com/office/word/2010/wordprocessingGroup" xmlns:wpi="http://schemas.microsoft.com/office/word/2010/wordprocessingInk" xmlns:wne="http://schemas.microsoft.com/office/word/2006/wordml" xmlns:wps="http://schemas.microsoft.com/office/word/2010/wordprocessingShape" mc:Ignorable="w14 wp14">
+<w:document xmlns:wpc="http://schemas.microsoft.com/office/word/2010/wordprocessingCanvas" xmlns:cx="http://schemas.microsoft.com/office/drawing/2014/chartex" xmlns:cx1="http://schemas.microsoft.com/office/drawing/2015/9/8/chartex" xmlns:cx2="http://schemas.microsoft.com/office/drawing/2015/10/21/chartex" xmlns:cx3="http://schemas.microsoft.com/office/drawing/2016/5/9/chartex" xmlns:cx4="http://schemas.microsoft.com/office/drawing/2016/5/10/chartex" xmlns:cx5="http://schemas.microsoft.com/office/drawing/2016/5/11/chartex" xmlns:cx6="http://schemas.microsoft.com/office/drawing/2016/5/12/chartex" xmlns:cx7="http://schemas.microsoft.com/office/drawing/2016/5/13/chartex" xmlns:cx8="http://schemas.microsoft.com/office/drawing/2016/5/14/chartex" xmlns:mc="http://schemas.openxmlformats.org/markup-compatibility/2006" xmlns:aink="http://schemas.microsoft.com/office/drawing/2016/ink" xmlns:am3d="http://schemas.microsoft.com/office/drawing/2017/model3d" xmlns:o="urn:schemas-microsoft-com:office:office" xmlns:r="http://schemas.openxmlformats.org/officeDocument/2006/relationships" xmlns:m="http://schemas.openxmlformats.org/officeDocument/2006/math" xmlns:v="urn:schemas-microsoft-com:vml" xmlns:wp14="http://schemas.microsoft.com/office/word/2010/wordprocessingDrawing" xmlns:wp="http://schemas.openxmlformats.org/drawingml/2006/wordprocessingDrawing" xmlns:w10="urn:schemas-microsoft-com:office:word" xmlns:w="http://schemas.openxmlformats.org/wordprocessingml/2006/main" xmlns:w14="http://schemas.microsoft.com/office/word/2010/wordml" xmlns:w15="http://schemas.microsoft.com/office/word/2012/wordml" xmlns:w16cid="http://schemas.microsoft.com/office/word/2016/wordml/cid" xmlns:w16se="http://schemas.microsoft.com/office/word/2015/wordml/symex" xmlns:wpg="http://schemas.microsoft.com/office/word/2010/wordprocessingGroup" xmlns:wpi="http://schemas.microsoft.com/office/word/2010/wordprocessingInk" xmlns:wne="http://schemas.microsoft.com/office/word/2006/wordml" xmlns:wps="http://schemas.microsoft.com/office/word/2010/wordprocessingShape" mc:Ignorable="w14 w15 w16se w16cid wp14">
   <w:body>
     <w:p>
       <w:pPr>
         <w:rPr>
-          <w:noProof/>
           <w:lang w:eastAsia="es-ES"/>
         </w:rPr>
       </w:pPr>
@@ -13,7 +12,6 @@
     <w:p>
       <w:pPr>
         <w:rPr>
-          <w:noProof/>
           <w:lang w:eastAsia="es-ES"/>
         </w:rPr>
       </w:pPr>
@@ -21,7 +19,6 @@
     <w:p>
       <w:pPr>
         <w:rPr>
-          <w:noProof/>
           <w:lang w:eastAsia="es-ES"/>
         </w:rPr>
       </w:pPr>
@@ -29,7 +26,6 @@
     <w:p>
       <w:pPr>
         <w:rPr>
-          <w:noProof/>
           <w:lang w:eastAsia="es-ES"/>
         </w:rPr>
       </w:pPr>
@@ -37,7 +33,6 @@
     <w:p>
       <w:pPr>
         <w:rPr>
-          <w:noProof/>
           <w:lang w:eastAsia="es-ES"/>
         </w:rPr>
       </w:pPr>
@@ -45,8 +40,7 @@
     <w:p>
       <w:r>
         <w:rPr>
-          <w:noProof/>
-          <w:lang w:val="es-ES" w:eastAsia="es-ES"/>
+          <w:lang w:eastAsia="es-ES"/>
         </w:rPr>
         <w:drawing>
           <wp:inline distT="0" distB="0" distL="0" distR="0">
@@ -66,7 +60,7 @@
                     </pic:cNvPicPr>
                   </pic:nvPicPr>
                   <pic:blipFill>
-                    <a:blip r:embed="rId9" cstate="print">
+                    <a:blip r:embed="rId8" cstate="print">
                       <a:extLst>
                         <a:ext uri="{28A0092B-C50C-407E-A947-70E740481C1C}">
                           <a14:useLocalDpi xmlns:a14="http://schemas.microsoft.com/office/drawing/2010/main" val="0"/>
@@ -107,7 +101,6 @@
         <w:rPr>
           <w:sz w:val="32"/>
           <w:szCs w:val="32"/>
-          <w:lang w:val="en-US"/>
         </w:rPr>
       </w:pPr>
       <w:r>
@@ -139,31 +132,19 @@
         </w:rPr>
         <w:tab/>
       </w:r>
-      <w:proofErr w:type="spellStart"/>
       <w:r>
         <w:rPr>
           <w:sz w:val="32"/>
           <w:szCs w:val="32"/>
-          <w:lang w:val="en-US"/>
-        </w:rPr>
-        <w:t>Disseny</w:t>
+        </w:rPr>
+        <w:t>Disseny de Software</w:t>
       </w:r>
-      <w:proofErr w:type="spellEnd"/>
-      <w:r>
+    </w:p>
+    <w:p>
+      <w:pPr>
         <w:rPr>
           <w:sz w:val="32"/>
           <w:szCs w:val="32"/>
-          <w:lang w:val="en-US"/>
-        </w:rPr>
-        <w:t xml:space="preserve"> de Software</w:t>
-      </w:r>
-    </w:p>
-    <w:p>
-      <w:pPr>
-        <w:rPr>
-          <w:sz w:val="32"/>
-          <w:szCs w:val="32"/>
-          <w:lang w:val="en-US"/>
         </w:rPr>
       </w:pPr>
       <w:r>
@@ -202,7 +183,6 @@
         </w:rPr>
         <w:tab/>
       </w:r>
-      <w:proofErr w:type="spellStart"/>
       <w:r>
         <w:rPr>
           <w:sz w:val="32"/>
@@ -210,7 +190,6 @@
         </w:rPr>
         <w:t>TotSeries</w:t>
       </w:r>
-      <w:proofErr w:type="spellEnd"/>
       <w:r>
         <w:rPr>
           <w:sz w:val="32"/>
@@ -262,23 +241,7 @@
           <w:szCs w:val="32"/>
         </w:rPr>
         <w:tab/>
-        <w:t xml:space="preserve">Sergi Planes, Víctor </w:t>
-      </w:r>
-      <w:proofErr w:type="spellStart"/>
-      <w:r>
-        <w:rPr>
-          <w:sz w:val="32"/>
-          <w:szCs w:val="32"/>
-        </w:rPr>
-        <w:t>Maestro</w:t>
-      </w:r>
-      <w:proofErr w:type="spellEnd"/>
-      <w:r>
-        <w:rPr>
-          <w:sz w:val="32"/>
-          <w:szCs w:val="32"/>
-        </w:rPr>
-        <w:t xml:space="preserve">, Josep Martí </w:t>
+        <w:t xml:space="preserve">Sergi Planes, Víctor Maestro, Josep Martí </w:t>
       </w:r>
     </w:p>
     <w:p>
@@ -304,7 +267,7 @@
           <w:color w:val="auto"/>
           <w:sz w:val="22"/>
           <w:szCs w:val="22"/>
-          <w:lang w:val="es-ES" w:eastAsia="en-US"/>
+          <w:lang w:eastAsia="en-US"/>
         </w:rPr>
         <w:id w:val="323474333"/>
         <w:docPartObj>
@@ -321,16 +284,11 @@
       <w:sdtContent>
         <w:p>
           <w:pPr>
-            <w:pStyle w:val="TtulodeTDC"/>
+            <w:pStyle w:val="TtuloTDC"/>
           </w:pPr>
-          <w:proofErr w:type="spellStart"/>
           <w:r>
-            <w:rPr>
-              <w:lang w:val="es-ES"/>
-            </w:rPr>
-            <w:t>Index</w:t>
+            <w:t>Índex</w:t>
           </w:r>
-          <w:proofErr w:type="spellEnd"/>
         </w:p>
         <w:p>
           <w:pPr>
@@ -338,9 +296,6 @@
             <w:tabs>
               <w:tab w:val="right" w:leader="dot" w:pos="8494"/>
             </w:tabs>
-            <w:rPr>
-              <w:noProof/>
-            </w:rPr>
           </w:pPr>
           <w:r>
             <w:fldChar w:fldCharType="begin"/>
@@ -355,55 +310,58 @@
             <w:r>
               <w:rPr>
                 <w:rStyle w:val="Hipervnculo"/>
-                <w:noProof/>
-                <w:lang w:val="es-ES"/>
-              </w:rPr>
-              <w:t>INTRODUCCIÓ:</w:t>
-            </w:r>
-            <w:r>
-              <w:rPr>
-                <w:noProof/>
+              </w:rPr>
+              <w:t>INTRODU</w:t>
+            </w:r>
+            <w:r>
+              <w:rPr>
+                <w:rStyle w:val="Hipervnculo"/>
+              </w:rPr>
+              <w:t>C</w:t>
+            </w:r>
+            <w:r>
+              <w:rPr>
+                <w:rStyle w:val="Hipervnculo"/>
+              </w:rPr>
+              <w:t>CIÓ:</w:t>
+            </w:r>
+            <w:r>
+              <w:rPr>
                 <w:webHidden/>
               </w:rPr>
               <w:tab/>
             </w:r>
             <w:r>
               <w:rPr>
-                <w:noProof/>
                 <w:webHidden/>
               </w:rPr>
               <w:fldChar w:fldCharType="begin"/>
             </w:r>
             <w:r>
               <w:rPr>
-                <w:noProof/>
                 <w:webHidden/>
               </w:rPr>
               <w:instrText xml:space="preserve"> PAGEREF _Toc497300134 \h </w:instrText>
             </w:r>
             <w:r>
               <w:rPr>
-                <w:noProof/>
                 <w:webHidden/>
               </w:rPr>
             </w:r>
             <w:r>
               <w:rPr>
-                <w:noProof/>
                 <w:webHidden/>
               </w:rPr>
               <w:fldChar w:fldCharType="separate"/>
             </w:r>
             <w:r>
               <w:rPr>
-                <w:noProof/>
                 <w:webHidden/>
               </w:rPr>
               <w:t>2</w:t>
             </w:r>
             <w:r>
               <w:rPr>
-                <w:noProof/>
                 <w:webHidden/>
               </w:rPr>
               <w:fldChar w:fldCharType="end"/>
@@ -416,62 +374,51 @@
             <w:tabs>
               <w:tab w:val="right" w:leader="dot" w:pos="8494"/>
             </w:tabs>
-            <w:rPr>
-              <w:noProof/>
-            </w:rPr>
           </w:pPr>
           <w:hyperlink w:anchor="_Toc497300135" w:history="1">
             <w:r>
               <w:rPr>
                 <w:rStyle w:val="Hipervnculo"/>
-                <w:noProof/>
               </w:rPr>
               <w:t>DESENVOLUPAMENT:</w:t>
             </w:r>
             <w:r>
               <w:rPr>
-                <w:noProof/>
                 <w:webHidden/>
               </w:rPr>
               <w:tab/>
             </w:r>
             <w:r>
               <w:rPr>
-                <w:noProof/>
                 <w:webHidden/>
               </w:rPr>
               <w:fldChar w:fldCharType="begin"/>
             </w:r>
             <w:r>
               <w:rPr>
-                <w:noProof/>
                 <w:webHidden/>
               </w:rPr>
               <w:instrText xml:space="preserve"> PAGEREF _Toc497300135 \h </w:instrText>
             </w:r>
             <w:r>
               <w:rPr>
-                <w:noProof/>
                 <w:webHidden/>
               </w:rPr>
             </w:r>
             <w:r>
               <w:rPr>
-                <w:noProof/>
                 <w:webHidden/>
               </w:rPr>
               <w:fldChar w:fldCharType="separate"/>
             </w:r>
             <w:r>
               <w:rPr>
-                <w:noProof/>
                 <w:webHidden/>
               </w:rPr>
               <w:t>2</w:t>
             </w:r>
             <w:r>
               <w:rPr>
-                <w:noProof/>
                 <w:webHidden/>
               </w:rPr>
               <w:fldChar w:fldCharType="end"/>
@@ -484,62 +431,51 @@
             <w:tabs>
               <w:tab w:val="right" w:leader="dot" w:pos="8494"/>
             </w:tabs>
-            <w:rPr>
-              <w:noProof/>
-            </w:rPr>
           </w:pPr>
           <w:hyperlink w:anchor="_Toc497300136" w:history="1">
             <w:r>
               <w:rPr>
                 <w:rStyle w:val="Hipervnculo"/>
-                <w:noProof/>
               </w:rPr>
               <w:t>·Diagrama de casos d’ús:</w:t>
             </w:r>
             <w:r>
               <w:rPr>
-                <w:noProof/>
                 <w:webHidden/>
               </w:rPr>
               <w:tab/>
             </w:r>
             <w:r>
               <w:rPr>
-                <w:noProof/>
                 <w:webHidden/>
               </w:rPr>
               <w:fldChar w:fldCharType="begin"/>
             </w:r>
             <w:r>
               <w:rPr>
-                <w:noProof/>
                 <w:webHidden/>
               </w:rPr>
               <w:instrText xml:space="preserve"> PAGEREF _Toc497300136 \h </w:instrText>
             </w:r>
             <w:r>
               <w:rPr>
-                <w:noProof/>
                 <w:webHidden/>
               </w:rPr>
             </w:r>
             <w:r>
               <w:rPr>
-                <w:noProof/>
                 <w:webHidden/>
               </w:rPr>
               <w:fldChar w:fldCharType="separate"/>
             </w:r>
             <w:r>
               <w:rPr>
-                <w:noProof/>
                 <w:webHidden/>
               </w:rPr>
               <w:t>2</w:t>
             </w:r>
             <w:r>
               <w:rPr>
-                <w:noProof/>
                 <w:webHidden/>
               </w:rPr>
               <w:fldChar w:fldCharType="end"/>
@@ -552,62 +488,51 @@
             <w:tabs>
               <w:tab w:val="right" w:leader="dot" w:pos="8494"/>
             </w:tabs>
-            <w:rPr>
-              <w:noProof/>
-            </w:rPr>
           </w:pPr>
           <w:hyperlink w:anchor="_Toc497300137" w:history="1">
             <w:r>
               <w:rPr>
                 <w:rStyle w:val="Hipervnculo"/>
-                <w:noProof/>
               </w:rPr>
               <w:t>·Model de domini:</w:t>
             </w:r>
             <w:r>
               <w:rPr>
-                <w:noProof/>
                 <w:webHidden/>
               </w:rPr>
               <w:tab/>
             </w:r>
             <w:r>
               <w:rPr>
-                <w:noProof/>
                 <w:webHidden/>
               </w:rPr>
               <w:fldChar w:fldCharType="begin"/>
             </w:r>
             <w:r>
               <w:rPr>
-                <w:noProof/>
                 <w:webHidden/>
               </w:rPr>
               <w:instrText xml:space="preserve"> PAGEREF _Toc497300137 \h </w:instrText>
             </w:r>
             <w:r>
               <w:rPr>
-                <w:noProof/>
                 <w:webHidden/>
               </w:rPr>
             </w:r>
             <w:r>
               <w:rPr>
-                <w:noProof/>
                 <w:webHidden/>
               </w:rPr>
               <w:fldChar w:fldCharType="separate"/>
             </w:r>
             <w:r>
               <w:rPr>
-                <w:noProof/>
                 <w:webHidden/>
               </w:rPr>
               <w:t>6</w:t>
             </w:r>
             <w:r>
               <w:rPr>
-                <w:noProof/>
                 <w:webHidden/>
               </w:rPr>
               <w:fldChar w:fldCharType="end"/>
@@ -620,35 +545,22 @@
             <w:tabs>
               <w:tab w:val="right" w:leader="dot" w:pos="8494"/>
             </w:tabs>
-            <w:rPr>
-              <w:noProof/>
-            </w:rPr>
           </w:pPr>
           <w:hyperlink w:anchor="_Toc497300138" w:history="1">
             <w:r>
               <w:rPr>
                 <w:rStyle w:val="Hipervnculo"/>
-                <w:noProof/>
-              </w:rPr>
-              <w:t>CONCLUSIÓ</w:t>
-            </w:r>
-            <w:r>
-              <w:rPr>
-                <w:rStyle w:val="Hipervnculo"/>
-                <w:noProof/>
-              </w:rPr>
-              <w:t>:</w:t>
-            </w:r>
-            <w:r>
-              <w:rPr>
-                <w:noProof/>
+              </w:rPr>
+              <w:t>CONCLUSIÓ:</w:t>
+            </w:r>
+            <w:r>
+              <w:rPr>
                 <w:webHidden/>
               </w:rPr>
               <w:tab/>
             </w:r>
             <w:r>
               <w:rPr>
-                <w:noProof/>
                 <w:webHidden/>
               </w:rPr>
               <w:t>8</w:t>
@@ -661,28 +573,22 @@
             <w:tabs>
               <w:tab w:val="right" w:leader="dot" w:pos="8494"/>
             </w:tabs>
-            <w:rPr>
-              <w:noProof/>
-            </w:rPr>
           </w:pPr>
           <w:hyperlink w:anchor="_Toc497300138" w:history="1">
             <w:r>
               <w:rPr>
                 <w:rStyle w:val="Hipervnculo"/>
-                <w:noProof/>
               </w:rPr>
               <w:t>APÈNDIX:</w:t>
             </w:r>
             <w:r>
               <w:rPr>
-                <w:noProof/>
                 <w:webHidden/>
               </w:rPr>
               <w:tab/>
             </w:r>
             <w:r>
               <w:rPr>
-                <w:noProof/>
                 <w:webHidden/>
               </w:rPr>
               <w:t>9</w:t>
@@ -694,7 +600,6 @@
             <w:rPr>
               <w:b/>
               <w:bCs/>
-              <w:lang w:val="es-ES"/>
             </w:rPr>
             <w:fldChar w:fldCharType="end"/>
           </w:r>
@@ -720,15 +625,9 @@
     <w:p>
       <w:pPr>
         <w:pStyle w:val="Ttulo1"/>
-        <w:rPr>
-          <w:lang w:val="es-ES"/>
-        </w:rPr>
       </w:pPr>
       <w:bookmarkStart w:id="0" w:name="_Toc497300134"/>
       <w:r>
-        <w:rPr>
-          <w:lang w:val="es-ES"/>
-        </w:rPr>
         <w:lastRenderedPageBreak/>
         <w:t>INTRODUCCIÓ:</w:t>
       </w:r>
@@ -747,30 +646,7 @@
           <w:sz w:val="24"/>
           <w:szCs w:val="24"/>
         </w:rPr>
-        <w:t xml:space="preserve">En aquesta primera pràctica ens defineixen un programa anomenat </w:t>
-      </w:r>
-      <w:proofErr w:type="spellStart"/>
-      <w:r>
-        <w:rPr>
-          <w:sz w:val="24"/>
-          <w:szCs w:val="24"/>
-        </w:rPr>
-        <w:t>TotSeries</w:t>
-      </w:r>
-      <w:proofErr w:type="spellEnd"/>
-      <w:r>
-        <w:rPr>
-          <w:sz w:val="24"/>
-          <w:szCs w:val="24"/>
-        </w:rPr>
-        <w:t xml:space="preserve"> que ha de complir una sèrie</w:t>
-      </w:r>
-      <w:r>
-        <w:rPr>
-          <w:sz w:val="24"/>
-          <w:szCs w:val="24"/>
-        </w:rPr>
-        <w:t xml:space="preserve"> de especificacions indicades per l’usuari. El nostre objectiu es definir els diferents casos d’ús que es poden trobar durant el funcionament de l’aplicació, indicar el model de domini que ha de complir el programa i indicar les histories d’usuari d’uns determinats casos d’ús</w:t>
+        <w:t>En aquesta primera pràctica ens defineixen un programa anomenat TotSeries que ha de complir una sèrie de especificacions indicades per l’usuari. El nostre objectiu es definir els diferents casos d’ús que es poden trobar durant el funcionament de l’aplicació, indicar el model de domini que ha de complir el programa i indicar les histories d’usuari d’uns determinats casos d’ús</w:t>
       </w:r>
     </w:p>
     <w:p>
@@ -838,7 +714,7 @@
           <w:bCs/>
           <w:sz w:val="24"/>
           <w:szCs w:val="24"/>
-          <w:lang w:val="es-ES" w:eastAsia="es-ES"/>
+          <w:lang w:eastAsia="es-ES"/>
         </w:rPr>
       </w:pPr>
     </w:p>
@@ -851,7 +727,7 @@
           <w:bCs/>
           <w:sz w:val="24"/>
           <w:szCs w:val="24"/>
-          <w:lang w:val="es-ES" w:eastAsia="es-ES"/>
+          <w:lang w:eastAsia="es-ES"/>
         </w:rPr>
       </w:pPr>
     </w:p>
@@ -864,7 +740,7 @@
           <w:bCs/>
           <w:sz w:val="24"/>
           <w:szCs w:val="24"/>
-          <w:lang w:val="es-ES" w:eastAsia="es-ES"/>
+          <w:lang w:eastAsia="es-ES"/>
         </w:rPr>
       </w:pPr>
       <w:r>
@@ -874,11 +750,10 @@
           <w:bCs/>
           <w:sz w:val="24"/>
           <w:szCs w:val="24"/>
-          <w:lang w:val="es-ES" w:eastAsia="es-ES"/>
-        </w:rPr>
-        <w:t xml:space="preserve">CU2. </w:t>
+          <w:lang w:eastAsia="es-ES"/>
+        </w:rPr>
+        <w:t xml:space="preserve">CU2. Veure detall de la </w:t>
       </w:r>
-      <w:proofErr w:type="spellStart"/>
       <w:r>
         <w:rPr>
           <w:rFonts w:eastAsia="Times New Roman" w:cs="Times New Roman"/>
@@ -886,45 +761,9 @@
           <w:bCs/>
           <w:sz w:val="24"/>
           <w:szCs w:val="24"/>
-          <w:lang w:val="es-ES" w:eastAsia="es-ES"/>
-        </w:rPr>
-        <w:t>Veure</w:t>
-      </w:r>
-      <w:proofErr w:type="spellEnd"/>
-      <w:r>
-        <w:rPr>
-          <w:rFonts w:eastAsia="Times New Roman" w:cs="Times New Roman"/>
-          <w:b/>
-          <w:bCs/>
-          <w:sz w:val="24"/>
-          <w:szCs w:val="24"/>
-          <w:lang w:val="es-ES" w:eastAsia="es-ES"/>
-        </w:rPr>
-        <w:t xml:space="preserve"> </w:t>
-      </w:r>
-      <w:proofErr w:type="spellStart"/>
-      <w:r>
-        <w:rPr>
-          <w:rFonts w:eastAsia="Times New Roman" w:cs="Times New Roman"/>
-          <w:b/>
-          <w:bCs/>
-          <w:sz w:val="24"/>
-          <w:szCs w:val="24"/>
-          <w:lang w:val="es-ES" w:eastAsia="es-ES"/>
-        </w:rPr>
-        <w:t>detall</w:t>
-      </w:r>
-      <w:proofErr w:type="spellEnd"/>
-      <w:r>
-        <w:rPr>
-          <w:rFonts w:eastAsia="Times New Roman" w:cs="Times New Roman"/>
-          <w:b/>
-          <w:bCs/>
-          <w:sz w:val="24"/>
-          <w:szCs w:val="24"/>
-          <w:lang w:val="es-ES" w:eastAsia="es-ES"/>
-        </w:rPr>
-        <w:t xml:space="preserve"> de la serie</w:t>
+          <w:lang w:eastAsia="es-ES"/>
+        </w:rPr>
+        <w:t>sèrie</w:t>
       </w:r>
     </w:p>
     <w:p>
@@ -947,27 +786,7 @@
           <w:szCs w:val="24"/>
           <w:lang w:eastAsia="es-ES"/>
         </w:rPr>
-        <w:t xml:space="preserve">En aquest segon diagrama de casos d’ús vam definir el flux bàsic, corresponent a com ensenyar la </w:t>
-      </w:r>
-      <w:r>
-        <w:rPr>
-          <w:rFonts w:eastAsia="Times New Roman" w:cs="Times New Roman"/>
-          <w:bCs/>
-          <w:sz w:val="24"/>
-          <w:szCs w:val="24"/>
-          <w:lang w:eastAsia="es-ES"/>
-        </w:rPr>
-        <w:t>informació</w:t>
-      </w:r>
-      <w:r>
-        <w:rPr>
-          <w:rFonts w:eastAsia="Times New Roman" w:cs="Times New Roman"/>
-          <w:bCs/>
-          <w:sz w:val="24"/>
-          <w:szCs w:val="24"/>
-          <w:lang w:eastAsia="es-ES"/>
-        </w:rPr>
-        <w:t xml:space="preserve"> de la sèrie seleccionada, així com vam preveure un flux alternatiu on la informació detallada no està disponible, flux que porta altre cop al principi del flux CU3, veure catàleg de la sèrie.</w:t>
+        <w:t>En aquest segon diagrama de casos d’ús vam definir el flux bàsic, corresponent a com ensenyar la informació de la sèrie seleccionada, així com vam preveure un flux alternatiu on la informació detallada no està disponible, flux que porta altre cop al principi del flux CU3, veure catàleg de la sèrie.</w:t>
       </w:r>
     </w:p>
     <w:p>
@@ -1177,7 +996,6 @@
                 <w:lang w:eastAsia="es-ES"/>
               </w:rPr>
             </w:pPr>
-            <w:proofErr w:type="spellStart"/>
             <w:r>
               <w:rPr>
                 <w:rFonts w:eastAsia="Times New Roman" w:cs="Times New Roman"/>
@@ -1185,9 +1003,19 @@
                 <w:bCs/>
                 <w:lang w:eastAsia="es-ES"/>
               </w:rPr>
-              <w:t>Precondicions</w:t>
-            </w:r>
-            <w:proofErr w:type="spellEnd"/>
+              <w:t>Precon</w:t>
+            </w:r>
+            <w:bookmarkStart w:id="3" w:name="_GoBack"/>
+            <w:bookmarkEnd w:id="3"/>
+            <w:r>
+              <w:rPr>
+                <w:rFonts w:eastAsia="Times New Roman" w:cs="Times New Roman"/>
+                <w:b/>
+                <w:bCs/>
+                <w:lang w:eastAsia="es-ES"/>
+              </w:rPr>
+              <w:t>dicions</w:t>
+            </w:r>
           </w:p>
         </w:tc>
         <w:tc>
@@ -1432,7 +1260,6 @@
                 <w:lang w:eastAsia="es-ES"/>
               </w:rPr>
             </w:pPr>
-            <w:proofErr w:type="spellStart"/>
             <w:r>
               <w:rPr>
                 <w:rFonts w:eastAsia="Times New Roman" w:cs="Times New Roman"/>
@@ -1442,7 +1269,6 @@
               </w:rPr>
               <w:t>Postcondicions</w:t>
             </w:r>
-            <w:proofErr w:type="spellEnd"/>
           </w:p>
         </w:tc>
         <w:tc>
@@ -1777,7 +1603,6 @@
                 <w:lang w:eastAsia="es-ES"/>
               </w:rPr>
             </w:pPr>
-            <w:proofErr w:type="spellStart"/>
             <w:r>
               <w:rPr>
                 <w:rFonts w:eastAsia="Times New Roman" w:cs="Times New Roman"/>
@@ -1787,7 +1612,6 @@
               </w:rPr>
               <w:t>Precondicions</w:t>
             </w:r>
-            <w:proofErr w:type="spellEnd"/>
           </w:p>
         </w:tc>
         <w:tc>
@@ -2031,7 +1855,6 @@
                 <w:lang w:eastAsia="es-ES"/>
               </w:rPr>
             </w:pPr>
-            <w:proofErr w:type="spellStart"/>
             <w:r>
               <w:rPr>
                 <w:rFonts w:eastAsia="Times New Roman" w:cs="Times New Roman"/>
@@ -2041,7 +1864,6 @@
               </w:rPr>
               <w:t>Postcondicions</w:t>
             </w:r>
-            <w:proofErr w:type="spellEnd"/>
           </w:p>
         </w:tc>
         <w:tc>
@@ -2342,7 +2164,6 @@
                 <w:lang w:eastAsia="es-ES"/>
               </w:rPr>
             </w:pPr>
-            <w:proofErr w:type="spellStart"/>
             <w:r>
               <w:rPr>
                 <w:rFonts w:eastAsia="Times New Roman" w:cs="Times New Roman"/>
@@ -2352,7 +2173,6 @@
               </w:rPr>
               <w:t>Precondicions</w:t>
             </w:r>
-            <w:proofErr w:type="spellEnd"/>
           </w:p>
         </w:tc>
         <w:tc>
@@ -2387,23 +2207,7 @@
                 <w:rFonts w:eastAsia="Times New Roman" w:cs="Times New Roman"/>
                 <w:lang w:eastAsia="es-ES"/>
               </w:rPr>
-              <w:t xml:space="preserve">Haver fet </w:t>
-            </w:r>
-            <w:proofErr w:type="spellStart"/>
-            <w:r>
-              <w:rPr>
-                <w:rFonts w:eastAsia="Times New Roman" w:cs="Times New Roman"/>
-                <w:lang w:eastAsia="es-ES"/>
-              </w:rPr>
-              <w:t>login</w:t>
-            </w:r>
-            <w:proofErr w:type="spellEnd"/>
-            <w:r>
-              <w:rPr>
-                <w:rFonts w:eastAsia="Times New Roman" w:cs="Times New Roman"/>
-                <w:lang w:eastAsia="es-ES"/>
-              </w:rPr>
-              <w:t xml:space="preserve"> correctament a l’aplicació.</w:t>
+              <w:t>Haver fet login correctament a l’aplicació.</w:t>
             </w:r>
           </w:p>
         </w:tc>
@@ -2716,7 +2520,6 @@
                 <w:lang w:eastAsia="es-ES"/>
               </w:rPr>
             </w:pPr>
-            <w:proofErr w:type="spellStart"/>
             <w:r>
               <w:rPr>
                 <w:rFonts w:eastAsia="Times New Roman" w:cs="Times New Roman"/>
@@ -2726,7 +2529,6 @@
               </w:rPr>
               <w:t>Postcondicions</w:t>
             </w:r>
-            <w:proofErr w:type="spellEnd"/>
           </w:p>
         </w:tc>
         <w:tc>
@@ -3038,7 +2840,6 @@
                 <w:lang w:eastAsia="es-ES"/>
               </w:rPr>
             </w:pPr>
-            <w:proofErr w:type="spellStart"/>
             <w:r>
               <w:rPr>
                 <w:rFonts w:eastAsia="Times New Roman" w:cs="Times New Roman"/>
@@ -3048,7 +2849,6 @@
               </w:rPr>
               <w:t>Precondicions</w:t>
             </w:r>
-            <w:proofErr w:type="spellEnd"/>
           </w:p>
         </w:tc>
         <w:tc>
@@ -3183,23 +2983,7 @@
                 <w:rFonts w:eastAsia="Times New Roman" w:cs="Times New Roman"/>
                 <w:lang w:eastAsia="es-ES"/>
               </w:rPr>
-              <w:t xml:space="preserve">El sistema demana </w:t>
-            </w:r>
-            <w:proofErr w:type="spellStart"/>
-            <w:r>
-              <w:rPr>
-                <w:rFonts w:eastAsia="Times New Roman" w:cs="Times New Roman"/>
-                <w:lang w:eastAsia="es-ES"/>
-              </w:rPr>
-              <w:t>l’indentificador</w:t>
-            </w:r>
-            <w:proofErr w:type="spellEnd"/>
-            <w:r>
-              <w:rPr>
-                <w:rFonts w:eastAsia="Times New Roman" w:cs="Times New Roman"/>
-                <w:lang w:eastAsia="es-ES"/>
-              </w:rPr>
-              <w:t xml:space="preserve"> d’usuari.</w:t>
+              <w:t>El sistema demana l’indentificador d’usuari.</w:t>
             </w:r>
           </w:p>
           <w:p>
@@ -3304,23 +3088,7 @@
                 <w:rFonts w:eastAsia="Times New Roman" w:cs="Times New Roman"/>
                 <w:lang w:eastAsia="es-ES"/>
               </w:rPr>
-              <w:t xml:space="preserve">El sistema mostra la puntuació a </w:t>
-            </w:r>
-            <w:proofErr w:type="spellStart"/>
-            <w:r>
-              <w:rPr>
-                <w:rFonts w:eastAsia="Times New Roman" w:cs="Times New Roman"/>
-                <w:lang w:eastAsia="es-ES"/>
-              </w:rPr>
-              <w:t>l’informació</w:t>
-            </w:r>
-            <w:proofErr w:type="spellEnd"/>
-            <w:r>
-              <w:rPr>
-                <w:rFonts w:eastAsia="Times New Roman" w:cs="Times New Roman"/>
-                <w:lang w:eastAsia="es-ES"/>
-              </w:rPr>
-              <w:t xml:space="preserve"> de l’episodi</w:t>
+              <w:t>El sistema mostra la puntuació a l’informació de l’episodi</w:t>
             </w:r>
           </w:p>
         </w:tc>
@@ -3483,7 +3251,6 @@
                 <w:lang w:eastAsia="es-ES"/>
               </w:rPr>
             </w:pPr>
-            <w:proofErr w:type="spellStart"/>
             <w:r>
               <w:rPr>
                 <w:rFonts w:eastAsia="Times New Roman" w:cs="Times New Roman"/>
@@ -3493,7 +3260,6 @@
               </w:rPr>
               <w:t>Postcondicions</w:t>
             </w:r>
-            <w:proofErr w:type="spellEnd"/>
           </w:p>
         </w:tc>
         <w:tc>
@@ -3901,23 +3667,7 @@
                 <w:rFonts w:eastAsia="Times New Roman" w:cs="Times New Roman"/>
                 <w:lang w:eastAsia="es-ES"/>
               </w:rPr>
-              <w:t>Client/</w:t>
-            </w:r>
-            <w:proofErr w:type="spellStart"/>
-            <w:r>
-              <w:rPr>
-                <w:rFonts w:eastAsia="Times New Roman" w:cs="Times New Roman"/>
-                <w:lang w:eastAsia="es-ES"/>
-              </w:rPr>
-              <w:t>Admin</w:t>
-            </w:r>
-            <w:proofErr w:type="spellEnd"/>
-            <w:r>
-              <w:rPr>
-                <w:rFonts w:eastAsia="Times New Roman" w:cs="Times New Roman"/>
-                <w:lang w:eastAsia="es-ES"/>
-              </w:rPr>
-              <w:t>/Usuari</w:t>
+              <w:t>Client/Admin/Usuari</w:t>
             </w:r>
           </w:p>
         </w:tc>
@@ -3950,7 +3700,6 @@
                 <w:lang w:eastAsia="es-ES"/>
               </w:rPr>
             </w:pPr>
-            <w:proofErr w:type="spellStart"/>
             <w:r>
               <w:rPr>
                 <w:rFonts w:eastAsia="Times New Roman" w:cs="Times New Roman"/>
@@ -3960,7 +3709,6 @@
               </w:rPr>
               <w:t>Precondicions</w:t>
             </w:r>
-            <w:proofErr w:type="spellEnd"/>
           </w:p>
         </w:tc>
         <w:tc>
@@ -3995,23 +3743,7 @@
                 <w:rFonts w:eastAsia="Times New Roman" w:cs="Times New Roman"/>
                 <w:lang w:eastAsia="es-ES"/>
               </w:rPr>
-              <w:t xml:space="preserve">Haver fet </w:t>
-            </w:r>
-            <w:proofErr w:type="spellStart"/>
-            <w:r>
-              <w:rPr>
-                <w:rFonts w:eastAsia="Times New Roman" w:cs="Times New Roman"/>
-                <w:lang w:eastAsia="es-ES"/>
-              </w:rPr>
-              <w:t>login</w:t>
-            </w:r>
-            <w:proofErr w:type="spellEnd"/>
-            <w:r>
-              <w:rPr>
-                <w:rFonts w:eastAsia="Times New Roman" w:cs="Times New Roman"/>
-                <w:lang w:eastAsia="es-ES"/>
-              </w:rPr>
-              <w:t xml:space="preserve"> correctament a l’aplicació.</w:t>
+              <w:t>Haver fet login correctament a l’aplicació.</w:t>
             </w:r>
           </w:p>
         </w:tc>
@@ -4090,23 +3822,7 @@
                 <w:rFonts w:eastAsia="Times New Roman" w:cs="Times New Roman"/>
                 <w:lang w:eastAsia="es-ES"/>
               </w:rPr>
-              <w:t>El client/</w:t>
-            </w:r>
-            <w:proofErr w:type="spellStart"/>
-            <w:r>
-              <w:rPr>
-                <w:rFonts w:eastAsia="Times New Roman" w:cs="Times New Roman"/>
-                <w:lang w:eastAsia="es-ES"/>
-              </w:rPr>
-              <w:t>admin</w:t>
-            </w:r>
-            <w:proofErr w:type="spellEnd"/>
-            <w:r>
-              <w:rPr>
-                <w:rFonts w:eastAsia="Times New Roman" w:cs="Times New Roman"/>
-                <w:lang w:eastAsia="es-ES"/>
-              </w:rPr>
-              <w:t>/usuari selecciona veure episodis més valorats</w:t>
+              <w:t>El client/admin/usuari selecciona veure episodis més valorats</w:t>
             </w:r>
           </w:p>
           <w:p>
@@ -4236,7 +3952,6 @@
                 <w:lang w:eastAsia="es-ES"/>
               </w:rPr>
             </w:pPr>
-            <w:proofErr w:type="spellStart"/>
             <w:r>
               <w:rPr>
                 <w:rFonts w:eastAsia="Times New Roman" w:cs="Times New Roman"/>
@@ -4246,7 +3961,6 @@
               </w:rPr>
               <w:t>Postcondicions</w:t>
             </w:r>
-            <w:proofErr w:type="spellEnd"/>
           </w:p>
         </w:tc>
         <w:tc>
@@ -4403,11 +4117,11 @@
       <w:pPr>
         <w:pStyle w:val="Ttulo2"/>
       </w:pPr>
-      <w:bookmarkStart w:id="3" w:name="_Toc497300137"/>
+      <w:bookmarkStart w:id="4" w:name="_Toc497300137"/>
       <w:r>
         <w:t>·Model de domini:</w:t>
       </w:r>
-      <w:bookmarkEnd w:id="3"/>
+      <w:bookmarkEnd w:id="4"/>
     </w:p>
     <w:p>
       <w:pPr>
@@ -4438,23 +4152,7 @@
           <w:sz w:val="24"/>
           <w:szCs w:val="24"/>
         </w:rPr>
-        <w:t xml:space="preserve">Per crear el model de domin vam usar el </w:t>
-      </w:r>
-      <w:proofErr w:type="spellStart"/>
-      <w:r>
-        <w:rPr>
-          <w:sz w:val="24"/>
-          <w:szCs w:val="24"/>
-        </w:rPr>
-        <w:t>plantuml</w:t>
-      </w:r>
-      <w:proofErr w:type="spellEnd"/>
-      <w:r>
-        <w:rPr>
-          <w:sz w:val="24"/>
-          <w:szCs w:val="24"/>
-        </w:rPr>
-        <w:t xml:space="preserve">. La principal dificultat en aquest apartat va ser </w:t>
+        <w:t xml:space="preserve">Per crear el model de domin vam usar el plantuml. La principal dificultat en aquest apartat va ser </w:t>
       </w:r>
       <w:r>
         <w:rPr>
@@ -4481,8 +4179,7 @@
       </w:pPr>
       <w:r>
         <w:rPr>
-          <w:noProof/>
-          <w:lang w:val="es-ES" w:eastAsia="es-ES"/>
+          <w:lang w:eastAsia="es-ES"/>
         </w:rPr>
         <w:drawing>
           <wp:anchor distT="0" distB="0" distL="114300" distR="114300" simplePos="0" relativeHeight="251658240" behindDoc="0" locked="0" layoutInCell="1" allowOverlap="1" wp14:anchorId="6F5FB0B1" wp14:editId="450A759B">
@@ -4510,7 +4207,7 @@
                     </pic:cNvPicPr>
                   </pic:nvPicPr>
                   <pic:blipFill>
-                    <a:blip r:embed="rId10">
+                    <a:blip r:embed="rId9">
                       <a:extLst>
                         <a:ext uri="{28A0092B-C50C-407E-A947-70E740481C1C}">
                           <a14:useLocalDpi xmlns:a14="http://schemas.microsoft.com/office/drawing/2010/main" val="0"/>
@@ -4552,100 +4249,33 @@
           <w:sz w:val="24"/>
           <w:szCs w:val="24"/>
         </w:rPr>
-        <w:t xml:space="preserve">Un cop ja sabíem com usar el </w:t>
+        <w:t>Un cop ja sabíem com usar el plantuml vam definir les diferents classes que es necessitaven en aquesta aplicació i vam definir les relacions que hi havia entre elles. Els majors problemes amb els que ens vam trobar va ser relacionar al model de domini usuaris i episodis ja que veiem que no era correcte relacionar-los directament. Per tant vam crear una nova classe anomenada UsuariRegistrat que ens permetia fer de pont entre usuaris i episodi. Un altre problema va ser indicar la doble relació que aquesta classe tenia amb episodis, ja que tant podies veure’ls com valorar-los, raó per la qual finalment ens vam decantar per indicar aquesta relació amb una doble connexió, una per les visualitzacions i l’altra per les valoracions. Un altre dubte que ens va sorgir mentre creàvem el model de domini va ser la relació entre la classe TotSeries i les sèries, ja que faltava una classe on incloure totes les sèries. Per fer-ho vam crear la classe catàleg, que ens va permetre relacionar a més a més l’usuari amb les series que visualitzava.</w:t>
       </w:r>
-      <w:proofErr w:type="spellStart"/>
+    </w:p>
+    <w:p>
+      <w:pPr>
+        <w:jc w:val="both"/>
+        <w:rPr>
+          <w:sz w:val="24"/>
+          <w:szCs w:val="24"/>
+        </w:rPr>
+      </w:pPr>
       <w:r>
         <w:rPr>
           <w:sz w:val="24"/>
           <w:szCs w:val="24"/>
         </w:rPr>
-        <w:t>plantuml</w:t>
+        <w:t>L’últim pas era indicar els valors a banda i banda de les relacions, i localitzar els llocs on la relació fos una agregació o una composició. Per fer-ho vam usar els exemples vistos a teoria i vam poder definir les classes que eren necessàries per a que funcionés la classe amb la qual estava relaciona. Per exemple, vam veure que sense artistes no podies fer una sèrie, o que una sèrie estava composta per temporades, que a la vegada estaven compostes per episodis. Finalment, per indicar els valors numèrics de les relacions vam fixar-nos amb com es relacionaven les diferentes classes i vam anar traient poc a poc els valors indicats.</w:t>
       </w:r>
-      <w:proofErr w:type="spellEnd"/>
-      <w:r>
-        <w:rPr>
-          <w:sz w:val="24"/>
-          <w:szCs w:val="24"/>
-        </w:rPr>
-        <w:t xml:space="preserve"> vam definir les diferents classes que es necessitaven en aquesta aplicació i vam definir les relacions que hi havia entre elles. Els majors problemes amb els que ens vam trobar va ser relacionar al model de domini usuaris i episodis ja que veiem que no era correcte relacionar-los directament. Per tant vam crear una nova classe anomenada </w:t>
-      </w:r>
-      <w:proofErr w:type="spellStart"/>
-      <w:r>
-        <w:rPr>
-          <w:sz w:val="24"/>
-          <w:szCs w:val="24"/>
-        </w:rPr>
-        <w:t>UsuariRegistrat</w:t>
-      </w:r>
-      <w:proofErr w:type="spellEnd"/>
-      <w:r>
-        <w:rPr>
-          <w:sz w:val="24"/>
-          <w:szCs w:val="24"/>
-        </w:rPr>
-        <w:t xml:space="preserve"> que ens permetia fer de pont entre usuaris i episodi. Un altre problema va ser indicar la doble relació que aquesta classe tenia amb episodis, ja que tant podies veure’ls com valorar-los, raó per la qual finalment ens vam decantar per indicar aquesta relació amb una doble connexió, una per les visualitzacions i l’altra per les valoracions. Un altre dubte que ens va sorgir mentre creàvem el model de domini va ser la relació entre la classe </w:t>
-      </w:r>
-      <w:proofErr w:type="spellStart"/>
-      <w:r>
-        <w:rPr>
-          <w:sz w:val="24"/>
-          <w:szCs w:val="24"/>
-        </w:rPr>
-        <w:t>TotSeries</w:t>
-      </w:r>
-      <w:proofErr w:type="spellEnd"/>
-      <w:r>
-        <w:rPr>
-          <w:sz w:val="24"/>
-          <w:szCs w:val="24"/>
-        </w:rPr>
-        <w:t xml:space="preserve"> i les sèries, ja que faltava una classe on incloure totes les sèries. Per fer-ho vam crear la classe catàleg, que ens va permetre relacionar a més a més l’usuari amb les series que visualitzava.</w:t>
-      </w:r>
-    </w:p>
-    <w:p>
-      <w:pPr>
-        <w:jc w:val="both"/>
-        <w:rPr>
-          <w:sz w:val="24"/>
-          <w:szCs w:val="24"/>
-        </w:rPr>
-      </w:pPr>
-      <w:r>
-        <w:rPr>
-          <w:sz w:val="24"/>
-          <w:szCs w:val="24"/>
-        </w:rPr>
-        <w:t xml:space="preserve">L’últim pas era indicar els valors a banda i banda de les relacions, i localitzar els llocs on la relació fos una agregació o una composició. Per fer-ho vam usar els exemples vistos a teoria i vam poder definir les classes que eren necessàries per a que funcionés la classe amb la qual estava relaciona. Per exemple, vam veure que sense artistes no podies fer una sèrie, o que una sèrie estava composta per temporades, que a la vegada estaven compostes per episodis. Finalment, per indicar els valors numèrics de les relacions vam fixar-nos amb com es relacionaven les </w:t>
-      </w:r>
-      <w:proofErr w:type="spellStart"/>
-      <w:r>
-        <w:rPr>
-          <w:sz w:val="24"/>
-          <w:szCs w:val="24"/>
-        </w:rPr>
-        <w:t>diferentes</w:t>
-      </w:r>
-      <w:proofErr w:type="spellEnd"/>
-      <w:r>
-        <w:rPr>
-          <w:sz w:val="24"/>
-          <w:szCs w:val="24"/>
-        </w:rPr>
-        <w:t xml:space="preserve"> classes i vam anar traient poc a poc els valors indicats.</w:t>
-      </w:r>
     </w:p>
     <w:p>
       <w:pPr>
         <w:pStyle w:val="Ttulo1"/>
       </w:pPr>
-      <w:bookmarkStart w:id="4" w:name="_Toc497300138"/>
+      <w:bookmarkStart w:id="5" w:name="_Toc497300138"/>
       <w:r>
         <w:lastRenderedPageBreak/>
-        <w:t>CONCLUSIONS</w:t>
-      </w:r>
-      <w:r>
-        <w:t>:</w:t>
+        <w:t>CONCLUSIONS:</w:t>
       </w:r>
     </w:p>
     <w:p>
@@ -4734,23 +4364,7 @@
           <w:sz w:val="24"/>
           <w:szCs w:val="24"/>
         </w:rPr>
-        <w:t xml:space="preserve"> correcte del programa, com és per exemple la classe </w:t>
-      </w:r>
-      <w:proofErr w:type="spellStart"/>
-      <w:r>
-        <w:rPr>
-          <w:sz w:val="24"/>
-          <w:szCs w:val="24"/>
-        </w:rPr>
-        <w:t>UsuariRegistrat</w:t>
-      </w:r>
-      <w:proofErr w:type="spellEnd"/>
-      <w:r>
-        <w:rPr>
-          <w:sz w:val="24"/>
-          <w:szCs w:val="24"/>
-        </w:rPr>
-        <w:t>, una classe que conté informació dels episodis per tal que no tinguem la informació dels episodis directament vinculada amb l’usuari. Creiem que és una eina molt útil per estructurar un programa i saber quines classes són imprescindibles al teu codi abans de posar-te a programar.</w:t>
+        <w:t xml:space="preserve"> correcte del programa, com és per exemple la classe UsuariRegistrat, una classe que conté informació dels episodis per tal que no tinguem la informació dels episodis directament vinculada amb l’usuari. Creiem que és una eina molt útil per estructurar un programa i saber quines classes són imprescindibles al teu codi abans de posar-te a programar.</w:t>
       </w:r>
     </w:p>
     <w:p>
@@ -4782,8 +4396,6 @@
         </w:rPr>
         <w:t xml:space="preserve"> en els que es pot trobar.</w:t>
       </w:r>
-      <w:bookmarkStart w:id="5" w:name="_GoBack"/>
-      <w:bookmarkEnd w:id="5"/>
     </w:p>
     <w:p>
       <w:pPr>
@@ -4826,7 +4438,7 @@
         <w:pStyle w:val="Ttulo1"/>
       </w:pPr>
     </w:p>
-    <w:bookmarkEnd w:id="4"/>
+    <w:bookmarkEnd w:id="5"/>
     <w:p/>
     <w:p/>
     <w:p/>
@@ -4888,14 +4500,7 @@
           <w:sz w:val="24"/>
           <w:szCs w:val="24"/>
         </w:rPr>
-        <w:t xml:space="preserve">En aquest primer diagrama de casos d’ús el principal problema amb el qual ens vam trobar va ser definir com havia de reaccionar el flux alternatiu als error de inici de sessió. Per controlar els dos tipus de error vam crear dos fluxos diferents, un flux que controlava com reaccionar si la contrasenya indicada era la correcta i un altre flux per </w:t>
-      </w:r>
-      <w:r>
-        <w:rPr>
-          <w:sz w:val="24"/>
-          <w:szCs w:val="24"/>
-        </w:rPr>
-        <w:t>indicar que l’usuari indicat no estava registrat.</w:t>
+        <w:t>En aquest primer diagrama de casos d’ús el principal problema amb el qual ens vam trobar va ser definir com havia de reaccionar el flux alternatiu als error de inici de sessió. Per controlar els dos tipus de error vam crear dos fluxos diferents, un flux que controlava com reaccionar si la contrasenya indicada era la correcta i un altre flux per indicar que l’usuari indicat no estava registrat.</w:t>
       </w:r>
     </w:p>
     <w:p>
@@ -4993,17 +4598,8 @@
                 <w:rFonts w:eastAsia="Times New Roman" w:cs="Times New Roman"/>
                 <w:lang w:eastAsia="es-ES"/>
               </w:rPr>
-              <w:t xml:space="preserve">CU1. </w:t>
-            </w:r>
-            <w:proofErr w:type="spellStart"/>
-            <w:r>
-              <w:rPr>
-                <w:rFonts w:eastAsia="Times New Roman" w:cs="Times New Roman"/>
-                <w:lang w:eastAsia="es-ES"/>
-              </w:rPr>
-              <w:t>Logar-se</w:t>
-            </w:r>
-            <w:proofErr w:type="spellEnd"/>
+              <w:t>CU1. Logar-se</w:t>
+            </w:r>
           </w:p>
         </w:tc>
       </w:tr>
@@ -5078,17 +4674,8 @@
                 <w:rFonts w:eastAsia="Times New Roman" w:cs="Times New Roman"/>
                 <w:lang w:eastAsia="es-ES"/>
               </w:rPr>
-              <w:t>Client/</w:t>
-            </w:r>
-            <w:proofErr w:type="spellStart"/>
-            <w:r>
-              <w:rPr>
-                <w:rFonts w:eastAsia="Times New Roman" w:cs="Times New Roman"/>
-                <w:lang w:eastAsia="es-ES"/>
-              </w:rPr>
-              <w:t>Admin</w:t>
-            </w:r>
-            <w:proofErr w:type="spellEnd"/>
+              <w:t>Client/Admin</w:t>
+            </w:r>
           </w:p>
         </w:tc>
       </w:tr>
@@ -5120,7 +4707,6 @@
                 <w:lang w:eastAsia="es-ES"/>
               </w:rPr>
             </w:pPr>
-            <w:proofErr w:type="spellStart"/>
             <w:r>
               <w:rPr>
                 <w:rFonts w:eastAsia="Times New Roman" w:cs="Times New Roman"/>
@@ -5130,7 +4716,6 @@
               </w:rPr>
               <w:t>Precondicions</w:t>
             </w:r>
-            <w:proofErr w:type="spellEnd"/>
           </w:p>
         </w:tc>
         <w:tc>
@@ -5265,23 +4850,7 @@
                 <w:rFonts w:eastAsia="Times New Roman" w:cs="Times New Roman"/>
                 <w:lang w:eastAsia="es-ES"/>
               </w:rPr>
-              <w:t>El Client/</w:t>
-            </w:r>
-            <w:proofErr w:type="spellStart"/>
-            <w:r>
-              <w:rPr>
-                <w:rFonts w:eastAsia="Times New Roman" w:cs="Times New Roman"/>
-                <w:lang w:eastAsia="es-ES"/>
-              </w:rPr>
-              <w:t>Admin</w:t>
-            </w:r>
-            <w:proofErr w:type="spellEnd"/>
-            <w:r>
-              <w:rPr>
-                <w:rFonts w:eastAsia="Times New Roman" w:cs="Times New Roman"/>
-                <w:lang w:eastAsia="es-ES"/>
-              </w:rPr>
-              <w:t xml:space="preserve"> diu quin es el seu nom usuari.</w:t>
+              <w:t>El Client/Admin diu quin es el seu nom usuari.</w:t>
             </w:r>
           </w:p>
           <w:p>
@@ -5302,21 +4871,7 @@
                 <w:rFonts w:eastAsia="Times New Roman" w:cs="Times New Roman"/>
                 <w:lang w:eastAsia="es-ES"/>
               </w:rPr>
-              <w:t xml:space="preserve">El Sistema demana el </w:t>
-            </w:r>
-            <w:r>
-              <w:rPr>
-                <w:rFonts w:eastAsia="Times New Roman" w:cs="Times New Roman"/>
-                <w:lang w:eastAsia="es-ES"/>
-              </w:rPr>
-              <w:t>contrasenya</w:t>
-            </w:r>
-            <w:r>
-              <w:rPr>
-                <w:rFonts w:eastAsia="Times New Roman" w:cs="Times New Roman"/>
-                <w:lang w:eastAsia="es-ES"/>
-              </w:rPr>
-              <w:t>.</w:t>
+              <w:t>El Sistema demana el contrasenya.</w:t>
             </w:r>
           </w:p>
           <w:p>
@@ -5337,37 +4892,7 @@
                 <w:rFonts w:eastAsia="Times New Roman" w:cs="Times New Roman"/>
                 <w:lang w:eastAsia="es-ES"/>
               </w:rPr>
-              <w:t>El Client/</w:t>
-            </w:r>
-            <w:proofErr w:type="spellStart"/>
-            <w:r>
-              <w:rPr>
-                <w:rFonts w:eastAsia="Times New Roman" w:cs="Times New Roman"/>
-                <w:lang w:eastAsia="es-ES"/>
-              </w:rPr>
-              <w:t>Admin</w:t>
-            </w:r>
-            <w:proofErr w:type="spellEnd"/>
-            <w:r>
-              <w:rPr>
-                <w:rFonts w:eastAsia="Times New Roman" w:cs="Times New Roman"/>
-                <w:lang w:eastAsia="es-ES"/>
-              </w:rPr>
-              <w:t xml:space="preserve"> diu quin es el seu </w:t>
-            </w:r>
-            <w:r>
-              <w:rPr>
-                <w:rFonts w:eastAsia="Times New Roman" w:cs="Times New Roman"/>
-                <w:lang w:eastAsia="es-ES"/>
-              </w:rPr>
-              <w:t xml:space="preserve"> contrasenya</w:t>
-            </w:r>
-            <w:r>
-              <w:rPr>
-                <w:rFonts w:eastAsia="Times New Roman" w:cs="Times New Roman"/>
-                <w:lang w:eastAsia="es-ES"/>
-              </w:rPr>
-              <w:t xml:space="preserve"> .</w:t>
+              <w:t>El Client/Admin diu quin es el seu  contrasenya .</w:t>
             </w:r>
           </w:p>
           <w:p>
@@ -5388,23 +4913,7 @@
                 <w:rFonts w:eastAsia="Times New Roman" w:cs="Times New Roman"/>
                 <w:lang w:eastAsia="es-ES"/>
               </w:rPr>
-              <w:t xml:space="preserve">El Sistema </w:t>
-            </w:r>
-            <w:proofErr w:type="spellStart"/>
-            <w:r>
-              <w:rPr>
-                <w:rFonts w:eastAsia="Times New Roman" w:cs="Times New Roman"/>
-                <w:lang w:eastAsia="es-ES"/>
-              </w:rPr>
-              <w:t>loga</w:t>
-            </w:r>
-            <w:proofErr w:type="spellEnd"/>
-            <w:r>
-              <w:rPr>
-                <w:rFonts w:eastAsia="Times New Roman" w:cs="Times New Roman"/>
-                <w:lang w:eastAsia="es-ES"/>
-              </w:rPr>
-              <w:t xml:space="preserve"> al Usuari.</w:t>
+              <w:t>El Sistema loga al Usuari.</w:t>
             </w:r>
           </w:p>
         </w:tc>
@@ -5533,7 +5042,6 @@
                 <w:lang w:eastAsia="es-ES"/>
               </w:rPr>
             </w:pPr>
-            <w:proofErr w:type="spellStart"/>
             <w:r>
               <w:rPr>
                 <w:rFonts w:eastAsia="Times New Roman" w:cs="Times New Roman"/>
@@ -5543,7 +5051,6 @@
               </w:rPr>
               <w:t>Postcondicions</w:t>
             </w:r>
-            <w:proofErr w:type="spellEnd"/>
           </w:p>
         </w:tc>
         <w:tc>
@@ -5578,23 +5085,7 @@
                 <w:rFonts w:eastAsia="Times New Roman" w:cs="Times New Roman"/>
                 <w:lang w:eastAsia="es-ES"/>
               </w:rPr>
-              <w:t>El client entra a la aplicació i pot veure els capítols i fer “</w:t>
-            </w:r>
-            <w:proofErr w:type="spellStart"/>
-            <w:r>
-              <w:rPr>
-                <w:rFonts w:eastAsia="Times New Roman" w:cs="Times New Roman"/>
-                <w:lang w:eastAsia="es-ES"/>
-              </w:rPr>
-              <w:t>rating</w:t>
-            </w:r>
-            <w:proofErr w:type="spellEnd"/>
-            <w:r>
-              <w:rPr>
-                <w:rFonts w:eastAsia="Times New Roman" w:cs="Times New Roman"/>
-                <w:lang w:eastAsia="es-ES"/>
-              </w:rPr>
-              <w:t>”.</w:t>
+              <w:t>El client entra a la aplicació i pot veure els capítols i fer “rating”.</w:t>
             </w:r>
           </w:p>
         </w:tc>
@@ -5727,37 +5218,7 @@
           <w:lang w:eastAsia="es-ES"/>
         </w:rPr>
         <w:lastRenderedPageBreak/>
-        <w:t>CU</w:t>
-      </w:r>
-      <w:r>
-        <w:rPr>
-          <w:rFonts w:eastAsia="Times New Roman" w:cs="Times New Roman"/>
-          <w:b/>
-          <w:bCs/>
-          <w:sz w:val="24"/>
-          <w:lang w:eastAsia="es-ES"/>
-        </w:rPr>
-        <w:t>5</w:t>
-      </w:r>
-      <w:r>
-        <w:rPr>
-          <w:rFonts w:eastAsia="Times New Roman" w:cs="Times New Roman"/>
-          <w:b/>
-          <w:bCs/>
-          <w:sz w:val="24"/>
-          <w:lang w:eastAsia="es-ES"/>
-        </w:rPr>
-        <w:t xml:space="preserve">. </w:t>
-      </w:r>
-      <w:r>
-        <w:rPr>
-          <w:rFonts w:eastAsia="Times New Roman" w:cs="Times New Roman"/>
-          <w:b/>
-          <w:bCs/>
-          <w:sz w:val="24"/>
-          <w:lang w:eastAsia="es-ES"/>
-        </w:rPr>
-        <w:t>Donar de baixa client</w:t>
+        <w:t>CU5. Donar de baixa client</w:t>
       </w:r>
     </w:p>
     <w:p>
@@ -5938,7 +5399,6 @@
                 <w:lang w:eastAsia="es-ES"/>
               </w:rPr>
             </w:pPr>
-            <w:proofErr w:type="spellStart"/>
             <w:r>
               <w:rPr>
                 <w:rFonts w:eastAsia="Times New Roman" w:cs="Times New Roman"/>
@@ -5946,7 +5406,6 @@
               </w:rPr>
               <w:t>Admin</w:t>
             </w:r>
-            <w:proofErr w:type="spellEnd"/>
           </w:p>
         </w:tc>
       </w:tr>
@@ -5978,7 +5437,6 @@
                 <w:lang w:eastAsia="es-ES"/>
               </w:rPr>
             </w:pPr>
-            <w:proofErr w:type="spellStart"/>
             <w:r>
               <w:rPr>
                 <w:rFonts w:eastAsia="Times New Roman" w:cs="Times New Roman"/>
@@ -5988,7 +5446,6 @@
               </w:rPr>
               <w:t>Precondicions</w:t>
             </w:r>
-            <w:proofErr w:type="spellEnd"/>
           </w:p>
         </w:tc>
         <w:tc>
@@ -6102,23 +5559,7 @@
                 <w:rFonts w:eastAsia="Times New Roman" w:cs="Times New Roman"/>
                 <w:lang w:eastAsia="es-ES"/>
               </w:rPr>
-              <w:t xml:space="preserve">El </w:t>
-            </w:r>
-            <w:proofErr w:type="spellStart"/>
-            <w:r>
-              <w:rPr>
-                <w:rFonts w:eastAsia="Times New Roman" w:cs="Times New Roman"/>
-                <w:lang w:eastAsia="es-ES"/>
-              </w:rPr>
-              <w:t>Admin</w:t>
-            </w:r>
-            <w:proofErr w:type="spellEnd"/>
-            <w:r>
-              <w:rPr>
-                <w:rFonts w:eastAsia="Times New Roman" w:cs="Times New Roman"/>
-                <w:lang w:eastAsia="es-ES"/>
-              </w:rPr>
-              <w:t xml:space="preserve"> selecciona l’opció donar de baixa.</w:t>
+              <w:t>El Admin selecciona l’opció donar de baixa.</w:t>
             </w:r>
           </w:p>
           <w:p>
@@ -6160,23 +5601,7 @@
                 <w:rFonts w:eastAsia="Times New Roman" w:cs="Times New Roman"/>
                 <w:lang w:eastAsia="es-ES"/>
               </w:rPr>
-              <w:t xml:space="preserve">El </w:t>
-            </w:r>
-            <w:proofErr w:type="spellStart"/>
-            <w:r>
-              <w:rPr>
-                <w:rFonts w:eastAsia="Times New Roman" w:cs="Times New Roman"/>
-                <w:lang w:eastAsia="es-ES"/>
-              </w:rPr>
-              <w:t>Admin</w:t>
-            </w:r>
-            <w:proofErr w:type="spellEnd"/>
-            <w:r>
-              <w:rPr>
-                <w:rFonts w:eastAsia="Times New Roman" w:cs="Times New Roman"/>
-                <w:lang w:eastAsia="es-ES"/>
-              </w:rPr>
-              <w:t xml:space="preserve"> selecciona un usuari de la llista.</w:t>
+              <w:t>El Admin selecciona un usuari de la llista.</w:t>
             </w:r>
           </w:p>
           <w:p>
@@ -6218,23 +5643,7 @@
                 <w:rFonts w:eastAsia="Times New Roman" w:cs="Times New Roman"/>
                 <w:lang w:eastAsia="es-ES"/>
               </w:rPr>
-              <w:t xml:space="preserve">El </w:t>
-            </w:r>
-            <w:proofErr w:type="spellStart"/>
-            <w:r>
-              <w:rPr>
-                <w:rFonts w:eastAsia="Times New Roman" w:cs="Times New Roman"/>
-                <w:lang w:eastAsia="es-ES"/>
-              </w:rPr>
-              <w:t>Admin</w:t>
-            </w:r>
-            <w:proofErr w:type="spellEnd"/>
-            <w:r>
-              <w:rPr>
-                <w:rFonts w:eastAsia="Times New Roman" w:cs="Times New Roman"/>
-                <w:lang w:eastAsia="es-ES"/>
-              </w:rPr>
-              <w:t xml:space="preserve"> confirma la baixa.</w:t>
+              <w:t>El Admin confirma la baixa.</w:t>
             </w:r>
           </w:p>
           <w:p>
@@ -6332,23 +5741,7 @@
                 <w:rFonts w:eastAsia="Times New Roman" w:cs="Times New Roman"/>
                 <w:lang w:eastAsia="es-ES"/>
               </w:rPr>
-              <w:t xml:space="preserve">5.a El </w:t>
-            </w:r>
-            <w:proofErr w:type="spellStart"/>
-            <w:r>
-              <w:rPr>
-                <w:rFonts w:eastAsia="Times New Roman" w:cs="Times New Roman"/>
-                <w:lang w:eastAsia="es-ES"/>
-              </w:rPr>
-              <w:t>Admin</w:t>
-            </w:r>
-            <w:proofErr w:type="spellEnd"/>
-            <w:r>
-              <w:rPr>
-                <w:rFonts w:eastAsia="Times New Roman" w:cs="Times New Roman"/>
-                <w:lang w:eastAsia="es-ES"/>
-              </w:rPr>
-              <w:t xml:space="preserve"> s’equivoca al donar de baixa un usuari i no confirma la baixa. El Sistema mostra un missatge i es torna al 1.</w:t>
+              <w:t>5.a El Admin s’equivoca al donar de baixa un usuari i no confirma la baixa. El Sistema mostra un missatge i es torna al 1.</w:t>
             </w:r>
           </w:p>
         </w:tc>
@@ -6381,7 +5774,6 @@
                 <w:lang w:eastAsia="es-ES"/>
               </w:rPr>
             </w:pPr>
-            <w:proofErr w:type="spellStart"/>
             <w:r>
               <w:rPr>
                 <w:rFonts w:eastAsia="Times New Roman" w:cs="Times New Roman"/>
@@ -6391,7 +5783,6 @@
               </w:rPr>
               <w:t>Postcondicions</w:t>
             </w:r>
-            <w:proofErr w:type="spellEnd"/>
           </w:p>
         </w:tc>
         <w:tc>
@@ -6471,7 +5862,7 @@
 </file>
 
 <file path=word/endnotes.xml><?xml version="1.0" encoding="utf-8"?>
-<w:endnotes xmlns:wpc="http://schemas.microsoft.com/office/word/2010/wordprocessingCanvas" xmlns:mc="http://schemas.openxmlformats.org/markup-compatibility/2006" xmlns:o="urn:schemas-microsoft-com:office:office" xmlns:r="http://schemas.openxmlformats.org/officeDocument/2006/relationships" xmlns:m="http://schemas.openxmlformats.org/officeDocument/2006/math" xmlns:v="urn:schemas-microsoft-com:vml" xmlns:wp14="http://schemas.microsoft.com/office/word/2010/wordprocessingDrawing" xmlns:wp="http://schemas.openxmlformats.org/drawingml/2006/wordprocessingDrawing" xmlns:w10="urn:schemas-microsoft-com:office:word" xmlns:w="http://schemas.openxmlformats.org/wordprocessingml/2006/main" xmlns:w14="http://schemas.microsoft.com/office/word/2010/wordml" xmlns:wpg="http://schemas.microsoft.com/office/word/2010/wordprocessingGroup" xmlns:wpi="http://schemas.microsoft.com/office/word/2010/wordprocessingInk" xmlns:wne="http://schemas.microsoft.com/office/word/2006/wordml" xmlns:wps="http://schemas.microsoft.com/office/word/2010/wordprocessingShape" mc:Ignorable="w14 wp14">
+<w:endnotes xmlns:wpc="http://schemas.microsoft.com/office/word/2010/wordprocessingCanvas" xmlns:cx="http://schemas.microsoft.com/office/drawing/2014/chartex" xmlns:cx1="http://schemas.microsoft.com/office/drawing/2015/9/8/chartex" xmlns:cx2="http://schemas.microsoft.com/office/drawing/2015/10/21/chartex" xmlns:cx3="http://schemas.microsoft.com/office/drawing/2016/5/9/chartex" xmlns:cx4="http://schemas.microsoft.com/office/drawing/2016/5/10/chartex" xmlns:cx5="http://schemas.microsoft.com/office/drawing/2016/5/11/chartex" xmlns:cx6="http://schemas.microsoft.com/office/drawing/2016/5/12/chartex" xmlns:cx7="http://schemas.microsoft.com/office/drawing/2016/5/13/chartex" xmlns:cx8="http://schemas.microsoft.com/office/drawing/2016/5/14/chartex" xmlns:mc="http://schemas.openxmlformats.org/markup-compatibility/2006" xmlns:aink="http://schemas.microsoft.com/office/drawing/2016/ink" xmlns:am3d="http://schemas.microsoft.com/office/drawing/2017/model3d" xmlns:o="urn:schemas-microsoft-com:office:office" xmlns:r="http://schemas.openxmlformats.org/officeDocument/2006/relationships" xmlns:m="http://schemas.openxmlformats.org/officeDocument/2006/math" xmlns:v="urn:schemas-microsoft-com:vml" xmlns:wp14="http://schemas.microsoft.com/office/word/2010/wordprocessingDrawing" xmlns:wp="http://schemas.openxmlformats.org/drawingml/2006/wordprocessingDrawing" xmlns:w10="urn:schemas-microsoft-com:office:word" xmlns:w="http://schemas.openxmlformats.org/wordprocessingml/2006/main" xmlns:w14="http://schemas.microsoft.com/office/word/2010/wordml" xmlns:w15="http://schemas.microsoft.com/office/word/2012/wordml" xmlns:w16cid="http://schemas.microsoft.com/office/word/2016/wordml/cid" xmlns:w16se="http://schemas.microsoft.com/office/word/2015/wordml/symex" xmlns:wpg="http://schemas.microsoft.com/office/word/2010/wordprocessingGroup" xmlns:wpi="http://schemas.microsoft.com/office/word/2010/wordprocessingInk" xmlns:wne="http://schemas.microsoft.com/office/word/2006/wordml" xmlns:wps="http://schemas.microsoft.com/office/word/2010/wordprocessingShape" mc:Ignorable="w14 w15 w16se w16cid wp14">
   <w:endnote w:type="separator" w:id="-1">
     <w:p>
       <w:pPr>
@@ -6496,7 +5887,7 @@
 </file>
 
 <file path=word/footnotes.xml><?xml version="1.0" encoding="utf-8"?>
-<w:footnotes xmlns:wpc="http://schemas.microsoft.com/office/word/2010/wordprocessingCanvas" xmlns:mc="http://schemas.openxmlformats.org/markup-compatibility/2006" xmlns:o="urn:schemas-microsoft-com:office:office" xmlns:r="http://schemas.openxmlformats.org/officeDocument/2006/relationships" xmlns:m="http://schemas.openxmlformats.org/officeDocument/2006/math" xmlns:v="urn:schemas-microsoft-com:vml" xmlns:wp14="http://schemas.microsoft.com/office/word/2010/wordprocessingDrawing" xmlns:wp="http://schemas.openxmlformats.org/drawingml/2006/wordprocessingDrawing" xmlns:w10="urn:schemas-microsoft-com:office:word" xmlns:w="http://schemas.openxmlformats.org/wordprocessingml/2006/main" xmlns:w14="http://schemas.microsoft.com/office/word/2010/wordml" xmlns:wpg="http://schemas.microsoft.com/office/word/2010/wordprocessingGroup" xmlns:wpi="http://schemas.microsoft.com/office/word/2010/wordprocessingInk" xmlns:wne="http://schemas.microsoft.com/office/word/2006/wordml" xmlns:wps="http://schemas.microsoft.com/office/word/2010/wordprocessingShape" mc:Ignorable="w14 wp14">
+<w:footnotes xmlns:wpc="http://schemas.microsoft.com/office/word/2010/wordprocessingCanvas" xmlns:cx="http://schemas.microsoft.com/office/drawing/2014/chartex" xmlns:cx1="http://schemas.microsoft.com/office/drawing/2015/9/8/chartex" xmlns:cx2="http://schemas.microsoft.com/office/drawing/2015/10/21/chartex" xmlns:cx3="http://schemas.microsoft.com/office/drawing/2016/5/9/chartex" xmlns:cx4="http://schemas.microsoft.com/office/drawing/2016/5/10/chartex" xmlns:cx5="http://schemas.microsoft.com/office/drawing/2016/5/11/chartex" xmlns:cx6="http://schemas.microsoft.com/office/drawing/2016/5/12/chartex" xmlns:cx7="http://schemas.microsoft.com/office/drawing/2016/5/13/chartex" xmlns:cx8="http://schemas.microsoft.com/office/drawing/2016/5/14/chartex" xmlns:mc="http://schemas.openxmlformats.org/markup-compatibility/2006" xmlns:aink="http://schemas.microsoft.com/office/drawing/2016/ink" xmlns:am3d="http://schemas.microsoft.com/office/drawing/2017/model3d" xmlns:o="urn:schemas-microsoft-com:office:office" xmlns:r="http://schemas.openxmlformats.org/officeDocument/2006/relationships" xmlns:m="http://schemas.openxmlformats.org/officeDocument/2006/math" xmlns:v="urn:schemas-microsoft-com:vml" xmlns:wp14="http://schemas.microsoft.com/office/word/2010/wordprocessingDrawing" xmlns:wp="http://schemas.openxmlformats.org/drawingml/2006/wordprocessingDrawing" xmlns:w10="urn:schemas-microsoft-com:office:word" xmlns:w="http://schemas.openxmlformats.org/wordprocessingml/2006/main" xmlns:w14="http://schemas.microsoft.com/office/word/2010/wordml" xmlns:w15="http://schemas.microsoft.com/office/word/2012/wordml" xmlns:w16cid="http://schemas.microsoft.com/office/word/2016/wordml/cid" xmlns:w16se="http://schemas.microsoft.com/office/word/2015/wordml/symex" xmlns:wpg="http://schemas.microsoft.com/office/word/2010/wordprocessingGroup" xmlns:wpi="http://schemas.microsoft.com/office/word/2010/wordprocessingInk" xmlns:wne="http://schemas.microsoft.com/office/word/2006/wordml" xmlns:wps="http://schemas.microsoft.com/office/word/2010/wordprocessingShape" mc:Ignorable="w14 w15 w16se w16cid wp14">
   <w:footnote w:type="separator" w:id="-1">
     <w:p>
       <w:pPr>
@@ -6521,8 +5912,8 @@
 </file>
 
 <file path=word/numbering.xml><?xml version="1.0" encoding="utf-8"?>
-<w:numbering xmlns:wpc="http://schemas.microsoft.com/office/word/2010/wordprocessingCanvas" xmlns:mc="http://schemas.openxmlformats.org/markup-compatibility/2006" xmlns:o="urn:schemas-microsoft-com:office:office" xmlns:r="http://schemas.openxmlformats.org/officeDocument/2006/relationships" xmlns:m="http://schemas.openxmlformats.org/officeDocument/2006/math" xmlns:v="urn:schemas-microsoft-com:vml" xmlns:wp14="http://schemas.microsoft.com/office/word/2010/wordprocessingDrawing" xmlns:wp="http://schemas.openxmlformats.org/drawingml/2006/wordprocessingDrawing" xmlns:w10="urn:schemas-microsoft-com:office:word" xmlns:w="http://schemas.openxmlformats.org/wordprocessingml/2006/main" xmlns:w14="http://schemas.microsoft.com/office/word/2010/wordml" xmlns:wpg="http://schemas.microsoft.com/office/word/2010/wordprocessingGroup" xmlns:wpi="http://schemas.microsoft.com/office/word/2010/wordprocessingInk" xmlns:wne="http://schemas.microsoft.com/office/word/2006/wordml" xmlns:wps="http://schemas.microsoft.com/office/word/2010/wordprocessingShape" mc:Ignorable="w14 wp14">
-  <w:abstractNum w:abstractNumId="0">
+<w:numbering xmlns:wpc="http://schemas.microsoft.com/office/word/2010/wordprocessingCanvas" xmlns:cx="http://schemas.microsoft.com/office/drawing/2014/chartex" xmlns:cx1="http://schemas.microsoft.com/office/drawing/2015/9/8/chartex" xmlns:cx2="http://schemas.microsoft.com/office/drawing/2015/10/21/chartex" xmlns:cx3="http://schemas.microsoft.com/office/drawing/2016/5/9/chartex" xmlns:cx4="http://schemas.microsoft.com/office/drawing/2016/5/10/chartex" xmlns:cx5="http://schemas.microsoft.com/office/drawing/2016/5/11/chartex" xmlns:cx6="http://schemas.microsoft.com/office/drawing/2016/5/12/chartex" xmlns:cx7="http://schemas.microsoft.com/office/drawing/2016/5/13/chartex" xmlns:cx8="http://schemas.microsoft.com/office/drawing/2016/5/14/chartex" xmlns:mc="http://schemas.openxmlformats.org/markup-compatibility/2006" xmlns:aink="http://schemas.microsoft.com/office/drawing/2016/ink" xmlns:am3d="http://schemas.microsoft.com/office/drawing/2017/model3d" xmlns:o="urn:schemas-microsoft-com:office:office" xmlns:r="http://schemas.openxmlformats.org/officeDocument/2006/relationships" xmlns:m="http://schemas.openxmlformats.org/officeDocument/2006/math" xmlns:v="urn:schemas-microsoft-com:vml" xmlns:wp14="http://schemas.microsoft.com/office/word/2010/wordprocessingDrawing" xmlns:wp="http://schemas.openxmlformats.org/drawingml/2006/wordprocessingDrawing" xmlns:w10="urn:schemas-microsoft-com:office:word" xmlns:w="http://schemas.openxmlformats.org/wordprocessingml/2006/main" xmlns:w14="http://schemas.microsoft.com/office/word/2010/wordml" xmlns:w15="http://schemas.microsoft.com/office/word/2012/wordml" xmlns:w16cid="http://schemas.microsoft.com/office/word/2016/wordml/cid" xmlns:w16se="http://schemas.microsoft.com/office/word/2015/wordml/symex" xmlns:wpg="http://schemas.microsoft.com/office/word/2010/wordprocessingGroup" xmlns:wpi="http://schemas.microsoft.com/office/word/2010/wordprocessingInk" xmlns:wne="http://schemas.microsoft.com/office/word/2006/wordml" xmlns:wps="http://schemas.microsoft.com/office/word/2010/wordprocessingShape" mc:Ignorable="w14 w15 w16se w16cid wp14">
+  <w:abstractNum w:abstractNumId="0" w15:restartNumberingAfterBreak="0">
     <w:nsid w:val="0D703D12"/>
     <w:multiLevelType w:val="multilevel"/>
     <w:tmpl w:val="4ADA1EC6"/>
@@ -6635,7 +6026,7 @@
       </w:pPr>
     </w:lvl>
   </w:abstractNum>
-  <w:abstractNum w:abstractNumId="1">
+  <w:abstractNum w:abstractNumId="1" w15:restartNumberingAfterBreak="0">
     <w:nsid w:val="17EF5353"/>
     <w:multiLevelType w:val="multilevel"/>
     <w:tmpl w:val="CEF07D96"/>
@@ -6748,7 +6139,7 @@
       </w:pPr>
     </w:lvl>
   </w:abstractNum>
-  <w:abstractNum w:abstractNumId="2">
+  <w:abstractNum w:abstractNumId="2" w15:restartNumberingAfterBreak="0">
     <w:nsid w:val="1852318E"/>
     <w:multiLevelType w:val="multilevel"/>
     <w:tmpl w:val="AD86A24E"/>
@@ -6861,7 +6252,7 @@
       </w:pPr>
     </w:lvl>
   </w:abstractNum>
-  <w:abstractNum w:abstractNumId="3">
+  <w:abstractNum w:abstractNumId="3" w15:restartNumberingAfterBreak="0">
     <w:nsid w:val="3E9C2EA4"/>
     <w:multiLevelType w:val="multilevel"/>
     <w:tmpl w:val="03C87B8C"/>
@@ -6974,7 +6365,7 @@
       </w:pPr>
     </w:lvl>
   </w:abstractNum>
-  <w:abstractNum w:abstractNumId="4">
+  <w:abstractNum w:abstractNumId="4" w15:restartNumberingAfterBreak="0">
     <w:nsid w:val="4782111C"/>
     <w:multiLevelType w:val="multilevel"/>
     <w:tmpl w:val="220A2E62"/>
@@ -7087,7 +6478,7 @@
       </w:pPr>
     </w:lvl>
   </w:abstractNum>
-  <w:abstractNum w:abstractNumId="5">
+  <w:abstractNum w:abstractNumId="5" w15:restartNumberingAfterBreak="0">
     <w:nsid w:val="62163356"/>
     <w:multiLevelType w:val="multilevel"/>
     <w:tmpl w:val="487AD8BC"/>
@@ -7200,7 +6591,7 @@
       </w:pPr>
     </w:lvl>
   </w:abstractNum>
-  <w:abstractNum w:abstractNumId="6">
+  <w:abstractNum w:abstractNumId="6" w15:restartNumberingAfterBreak="0">
     <w:nsid w:val="708E5499"/>
     <w:multiLevelType w:val="multilevel"/>
     <w:tmpl w:val="8DE28D18"/>
@@ -7338,7 +6729,7 @@
 </file>
 
 <file path=word/styles.xml><?xml version="1.0" encoding="utf-8"?>
-<w:styles xmlns:mc="http://schemas.openxmlformats.org/markup-compatibility/2006" xmlns:r="http://schemas.openxmlformats.org/officeDocument/2006/relationships" xmlns:w="http://schemas.openxmlformats.org/wordprocessingml/2006/main" xmlns:w14="http://schemas.microsoft.com/office/word/2010/wordml" mc:Ignorable="w14">
+<w:styles xmlns:mc="http://schemas.openxmlformats.org/markup-compatibility/2006" xmlns:r="http://schemas.openxmlformats.org/officeDocument/2006/relationships" xmlns:w="http://schemas.openxmlformats.org/wordprocessingml/2006/main" xmlns:w14="http://schemas.microsoft.com/office/word/2010/wordml" xmlns:w15="http://schemas.microsoft.com/office/word/2012/wordml" xmlns:w16cid="http://schemas.microsoft.com/office/word/2016/wordml/cid" xmlns:w16se="http://schemas.microsoft.com/office/word/2015/wordml/symex" mc:Ignorable="w14 w15 w16se w16cid">
   <w:docDefaults>
     <w:rPrDefault>
       <w:rPr>
@@ -7354,144 +6745,382 @@
       </w:pPr>
     </w:pPrDefault>
   </w:docDefaults>
-  <w:latentStyles w:defLockedState="0" w:defUIPriority="99" w:defSemiHidden="1" w:defUnhideWhenUsed="1" w:defQFormat="0" w:count="267">
-    <w:lsdException w:name="Normal" w:semiHidden="0" w:uiPriority="0" w:unhideWhenUsed="0" w:qFormat="1"/>
-    <w:lsdException w:name="heading 1" w:semiHidden="0" w:uiPriority="9" w:unhideWhenUsed="0" w:qFormat="1"/>
-    <w:lsdException w:name="heading 2" w:uiPriority="9" w:qFormat="1"/>
-    <w:lsdException w:name="heading 3" w:uiPriority="9" w:qFormat="1"/>
-    <w:lsdException w:name="heading 4" w:uiPriority="9" w:qFormat="1"/>
-    <w:lsdException w:name="heading 5" w:uiPriority="9" w:qFormat="1"/>
-    <w:lsdException w:name="heading 6" w:uiPriority="9" w:qFormat="1"/>
-    <w:lsdException w:name="heading 7" w:uiPriority="9" w:qFormat="1"/>
-    <w:lsdException w:name="heading 8" w:uiPriority="9" w:qFormat="1"/>
-    <w:lsdException w:name="heading 9" w:uiPriority="9" w:qFormat="1"/>
-    <w:lsdException w:name="toc 1" w:uiPriority="39"/>
-    <w:lsdException w:name="toc 2" w:uiPriority="39"/>
-    <w:lsdException w:name="toc 3" w:uiPriority="39"/>
-    <w:lsdException w:name="toc 4" w:uiPriority="39"/>
-    <w:lsdException w:name="toc 5" w:uiPriority="39"/>
-    <w:lsdException w:name="toc 6" w:uiPriority="39"/>
-    <w:lsdException w:name="toc 7" w:uiPriority="39"/>
-    <w:lsdException w:name="toc 8" w:uiPriority="39"/>
-    <w:lsdException w:name="toc 9" w:uiPriority="39"/>
-    <w:lsdException w:name="caption" w:uiPriority="35" w:qFormat="1"/>
-    <w:lsdException w:name="Title" w:semiHidden="0" w:uiPriority="10" w:unhideWhenUsed="0" w:qFormat="1"/>
-    <w:lsdException w:name="Default Paragraph Font" w:uiPriority="1"/>
-    <w:lsdException w:name="Subtitle" w:semiHidden="0" w:uiPriority="11" w:unhideWhenUsed="0" w:qFormat="1"/>
-    <w:lsdException w:name="Strong" w:semiHidden="0" w:uiPriority="22" w:unhideWhenUsed="0" w:qFormat="1"/>
-    <w:lsdException w:name="Emphasis" w:semiHidden="0" w:uiPriority="20" w:unhideWhenUsed="0" w:qFormat="1"/>
-    <w:lsdException w:name="Table Grid" w:uiPriority="59"/>
-    <w:lsdException w:name="Placeholder Text" w:unhideWhenUsed="0"/>
-    <w:lsdException w:name="No Spacing" w:semiHidden="0" w:uiPriority="1" w:unhideWhenUsed="0" w:qFormat="1"/>
-    <w:lsdException w:name="Light Shading" w:semiHidden="0" w:uiPriority="60" w:unhideWhenUsed="0"/>
-    <w:lsdException w:name="Light List" w:semiHidden="0" w:uiPriority="61" w:unhideWhenUsed="0"/>
-    <w:lsdException w:name="Light Grid" w:semiHidden="0" w:uiPriority="62" w:unhideWhenUsed="0"/>
-    <w:lsdException w:name="Medium Shading 1" w:semiHidden="0" w:uiPriority="63" w:unhideWhenUsed="0"/>
-    <w:lsdException w:name="Medium Shading 2" w:semiHidden="0" w:uiPriority="64" w:unhideWhenUsed="0"/>
-    <w:lsdException w:name="Medium List 1" w:semiHidden="0" w:uiPriority="65" w:unhideWhenUsed="0"/>
-    <w:lsdException w:name="Medium List 2" w:semiHidden="0" w:uiPriority="66" w:unhideWhenUsed="0"/>
-    <w:lsdException w:name="Medium Grid 1" w:semiHidden="0" w:uiPriority="67" w:unhideWhenUsed="0"/>
-    <w:lsdException w:name="Medium Grid 2" w:semiHidden="0" w:uiPriority="68" w:unhideWhenUsed="0"/>
-    <w:lsdException w:name="Medium Grid 3" w:semiHidden="0" w:uiPriority="69" w:unhideWhenUsed="0"/>
-    <w:lsdException w:name="Dark List" w:semiHidden="0" w:uiPriority="70" w:unhideWhenUsed="0"/>
-    <w:lsdException w:name="Colorful Shading" w:semiHidden="0" w:uiPriority="71" w:unhideWhenUsed="0"/>
-    <w:lsdException w:name="Colorful List" w:semiHidden="0" w:uiPriority="72" w:unhideWhenUsed="0"/>
-    <w:lsdException w:name="Colorful Grid" w:semiHidden="0" w:uiPriority="73" w:unhideWhenUsed="0"/>
-    <w:lsdException w:name="Light Shading Accent 1" w:semiHidden="0" w:uiPriority="60" w:unhideWhenUsed="0"/>
-    <w:lsdException w:name="Light List Accent 1" w:semiHidden="0" w:uiPriority="61" w:unhideWhenUsed="0"/>
-    <w:lsdException w:name="Light Grid Accent 1" w:semiHidden="0" w:uiPriority="62" w:unhideWhenUsed="0"/>
-    <w:lsdException w:name="Medium Shading 1 Accent 1" w:semiHidden="0" w:uiPriority="63" w:unhideWhenUsed="0"/>
-    <w:lsdException w:name="Medium Shading 2 Accent 1" w:semiHidden="0" w:uiPriority="64" w:unhideWhenUsed="0"/>
-    <w:lsdException w:name="Medium List 1 Accent 1" w:semiHidden="0" w:uiPriority="65" w:unhideWhenUsed="0"/>
-    <w:lsdException w:name="Revision" w:unhideWhenUsed="0"/>
-    <w:lsdException w:name="List Paragraph" w:semiHidden="0" w:uiPriority="34" w:unhideWhenUsed="0" w:qFormat="1"/>
-    <w:lsdException w:name="Quote" w:semiHidden="0" w:uiPriority="29" w:unhideWhenUsed="0" w:qFormat="1"/>
-    <w:lsdException w:name="Intense Quote" w:semiHidden="0" w:uiPriority="30" w:unhideWhenUsed="0" w:qFormat="1"/>
-    <w:lsdException w:name="Medium List 2 Accent 1" w:semiHidden="0" w:uiPriority="66" w:unhideWhenUsed="0"/>
-    <w:lsdException w:name="Medium Grid 1 Accent 1" w:semiHidden="0" w:uiPriority="67" w:unhideWhenUsed="0"/>
-    <w:lsdException w:name="Medium Grid 2 Accent 1" w:semiHidden="0" w:uiPriority="68" w:unhideWhenUsed="0"/>
-    <w:lsdException w:name="Medium Grid 3 Accent 1" w:semiHidden="0" w:uiPriority="69" w:unhideWhenUsed="0"/>
-    <w:lsdException w:name="Dark List Accent 1" w:semiHidden="0" w:uiPriority="70" w:unhideWhenUsed="0"/>
-    <w:lsdException w:name="Colorful Shading Accent 1" w:semiHidden="0" w:uiPriority="71" w:unhideWhenUsed="0"/>
-    <w:lsdException w:name="Colorful List Accent 1" w:semiHidden="0" w:uiPriority="72" w:unhideWhenUsed="0"/>
-    <w:lsdException w:name="Colorful Grid Accent 1" w:semiHidden="0" w:uiPriority="73" w:unhideWhenUsed="0"/>
-    <w:lsdException w:name="Light Shading Accent 2" w:semiHidden="0" w:uiPriority="60" w:unhideWhenUsed="0"/>
-    <w:lsdException w:name="Light List Accent 2" w:semiHidden="0" w:uiPriority="61" w:unhideWhenUsed="0"/>
-    <w:lsdException w:name="Light Grid Accent 2" w:semiHidden="0" w:uiPriority="62" w:unhideWhenUsed="0"/>
-    <w:lsdException w:name="Medium Shading 1 Accent 2" w:semiHidden="0" w:uiPriority="63" w:unhideWhenUsed="0"/>
-    <w:lsdException w:name="Medium Shading 2 Accent 2" w:semiHidden="0" w:uiPriority="64" w:unhideWhenUsed="0"/>
-    <w:lsdException w:name="Medium List 1 Accent 2" w:semiHidden="0" w:uiPriority="65" w:unhideWhenUsed="0"/>
-    <w:lsdException w:name="Medium List 2 Accent 2" w:semiHidden="0" w:uiPriority="66" w:unhideWhenUsed="0"/>
-    <w:lsdException w:name="Medium Grid 1 Accent 2" w:semiHidden="0" w:uiPriority="67" w:unhideWhenUsed="0"/>
-    <w:lsdException w:name="Medium Grid 2 Accent 2" w:semiHidden="0" w:uiPriority="68" w:unhideWhenUsed="0"/>
-    <w:lsdException w:name="Medium Grid 3 Accent 2" w:semiHidden="0" w:uiPriority="69" w:unhideWhenUsed="0"/>
-    <w:lsdException w:name="Dark List Accent 2" w:semiHidden="0" w:uiPriority="70" w:unhideWhenUsed="0"/>
-    <w:lsdException w:name="Colorful Shading Accent 2" w:semiHidden="0" w:uiPriority="71" w:unhideWhenUsed="0"/>
-    <w:lsdException w:name="Colorful List Accent 2" w:semiHidden="0" w:uiPriority="72" w:unhideWhenUsed="0"/>
-    <w:lsdException w:name="Colorful Grid Accent 2" w:semiHidden="0" w:uiPriority="73" w:unhideWhenUsed="0"/>
-    <w:lsdException w:name="Light Shading Accent 3" w:semiHidden="0" w:uiPriority="60" w:unhideWhenUsed="0"/>
-    <w:lsdException w:name="Light List Accent 3" w:semiHidden="0" w:uiPriority="61" w:unhideWhenUsed="0"/>
-    <w:lsdException w:name="Light Grid Accent 3" w:semiHidden="0" w:uiPriority="62" w:unhideWhenUsed="0"/>
-    <w:lsdException w:name="Medium Shading 1 Accent 3" w:semiHidden="0" w:uiPriority="63" w:unhideWhenUsed="0"/>
-    <w:lsdException w:name="Medium Shading 2 Accent 3" w:semiHidden="0" w:uiPriority="64" w:unhideWhenUsed="0"/>
-    <w:lsdException w:name="Medium List 1 Accent 3" w:semiHidden="0" w:uiPriority="65" w:unhideWhenUsed="0"/>
-    <w:lsdException w:name="Medium List 2 Accent 3" w:semiHidden="0" w:uiPriority="66" w:unhideWhenUsed="0"/>
-    <w:lsdException w:name="Medium Grid 1 Accent 3" w:semiHidden="0" w:uiPriority="67" w:unhideWhenUsed="0"/>
-    <w:lsdException w:name="Medium Grid 2 Accent 3" w:semiHidden="0" w:uiPriority="68" w:unhideWhenUsed="0"/>
-    <w:lsdException w:name="Medium Grid 3 Accent 3" w:semiHidden="0" w:uiPriority="69" w:unhideWhenUsed="0"/>
-    <w:lsdException w:name="Dark List Accent 3" w:semiHidden="0" w:uiPriority="70" w:unhideWhenUsed="0"/>
-    <w:lsdException w:name="Colorful Shading Accent 3" w:semiHidden="0" w:uiPriority="71" w:unhideWhenUsed="0"/>
-    <w:lsdException w:name="Colorful List Accent 3" w:semiHidden="0" w:uiPriority="72" w:unhideWhenUsed="0"/>
-    <w:lsdException w:name="Colorful Grid Accent 3" w:semiHidden="0" w:uiPriority="73" w:unhideWhenUsed="0"/>
-    <w:lsdException w:name="Light Shading Accent 4" w:semiHidden="0" w:uiPriority="60" w:unhideWhenUsed="0"/>
-    <w:lsdException w:name="Light List Accent 4" w:semiHidden="0" w:uiPriority="61" w:unhideWhenUsed="0"/>
-    <w:lsdException w:name="Light Grid Accent 4" w:semiHidden="0" w:uiPriority="62" w:unhideWhenUsed="0"/>
-    <w:lsdException w:name="Medium Shading 1 Accent 4" w:semiHidden="0" w:uiPriority="63" w:unhideWhenUsed="0"/>
-    <w:lsdException w:name="Medium Shading 2 Accent 4" w:semiHidden="0" w:uiPriority="64" w:unhideWhenUsed="0"/>
-    <w:lsdException w:name="Medium List 1 Accent 4" w:semiHidden="0" w:uiPriority="65" w:unhideWhenUsed="0"/>
-    <w:lsdException w:name="Medium List 2 Accent 4" w:semiHidden="0" w:uiPriority="66" w:unhideWhenUsed="0"/>
-    <w:lsdException w:name="Medium Grid 1 Accent 4" w:semiHidden="0" w:uiPriority="67" w:unhideWhenUsed="0"/>
-    <w:lsdException w:name="Medium Grid 2 Accent 4" w:semiHidden="0" w:uiPriority="68" w:unhideWhenUsed="0"/>
-    <w:lsdException w:name="Medium Grid 3 Accent 4" w:semiHidden="0" w:uiPriority="69" w:unhideWhenUsed="0"/>
-    <w:lsdException w:name="Dark List Accent 4" w:semiHidden="0" w:uiPriority="70" w:unhideWhenUsed="0"/>
-    <w:lsdException w:name="Colorful Shading Accent 4" w:semiHidden="0" w:uiPriority="71" w:unhideWhenUsed="0"/>
-    <w:lsdException w:name="Colorful List Accent 4" w:semiHidden="0" w:uiPriority="72" w:unhideWhenUsed="0"/>
-    <w:lsdException w:name="Colorful Grid Accent 4" w:semiHidden="0" w:uiPriority="73" w:unhideWhenUsed="0"/>
-    <w:lsdException w:name="Light Shading Accent 5" w:semiHidden="0" w:uiPriority="60" w:unhideWhenUsed="0"/>
-    <w:lsdException w:name="Light List Accent 5" w:semiHidden="0" w:uiPriority="61" w:unhideWhenUsed="0"/>
-    <w:lsdException w:name="Light Grid Accent 5" w:semiHidden="0" w:uiPriority="62" w:unhideWhenUsed="0"/>
-    <w:lsdException w:name="Medium Shading 1 Accent 5" w:semiHidden="0" w:uiPriority="63" w:unhideWhenUsed="0"/>
-    <w:lsdException w:name="Medium Shading 2 Accent 5" w:semiHidden="0" w:uiPriority="64" w:unhideWhenUsed="0"/>
-    <w:lsdException w:name="Medium List 1 Accent 5" w:semiHidden="0" w:uiPriority="65" w:unhideWhenUsed="0"/>
-    <w:lsdException w:name="Medium List 2 Accent 5" w:semiHidden="0" w:uiPriority="66" w:unhideWhenUsed="0"/>
-    <w:lsdException w:name="Medium Grid 1 Accent 5" w:semiHidden="0" w:uiPriority="67" w:unhideWhenUsed="0"/>
-    <w:lsdException w:name="Medium Grid 2 Accent 5" w:semiHidden="0" w:uiPriority="68" w:unhideWhenUsed="0"/>
-    <w:lsdException w:name="Medium Grid 3 Accent 5" w:semiHidden="0" w:uiPriority="69" w:unhideWhenUsed="0"/>
-    <w:lsdException w:name="Dark List Accent 5" w:semiHidden="0" w:uiPriority="70" w:unhideWhenUsed="0"/>
-    <w:lsdException w:name="Colorful Shading Accent 5" w:semiHidden="0" w:uiPriority="71" w:unhideWhenUsed="0"/>
-    <w:lsdException w:name="Colorful List Accent 5" w:semiHidden="0" w:uiPriority="72" w:unhideWhenUsed="0"/>
-    <w:lsdException w:name="Colorful Grid Accent 5" w:semiHidden="0" w:uiPriority="73" w:unhideWhenUsed="0"/>
-    <w:lsdException w:name="Light Shading Accent 6" w:semiHidden="0" w:uiPriority="60" w:unhideWhenUsed="0"/>
-    <w:lsdException w:name="Light List Accent 6" w:semiHidden="0" w:uiPriority="61" w:unhideWhenUsed="0"/>
-    <w:lsdException w:name="Light Grid Accent 6" w:semiHidden="0" w:uiPriority="62" w:unhideWhenUsed="0"/>
-    <w:lsdException w:name="Medium Shading 1 Accent 6" w:semiHidden="0" w:uiPriority="63" w:unhideWhenUsed="0"/>
-    <w:lsdException w:name="Medium Shading 2 Accent 6" w:semiHidden="0" w:uiPriority="64" w:unhideWhenUsed="0"/>
-    <w:lsdException w:name="Medium List 1 Accent 6" w:semiHidden="0" w:uiPriority="65" w:unhideWhenUsed="0"/>
-    <w:lsdException w:name="Medium List 2 Accent 6" w:semiHidden="0" w:uiPriority="66" w:unhideWhenUsed="0"/>
-    <w:lsdException w:name="Medium Grid 1 Accent 6" w:semiHidden="0" w:uiPriority="67" w:unhideWhenUsed="0"/>
-    <w:lsdException w:name="Medium Grid 2 Accent 6" w:semiHidden="0" w:uiPriority="68" w:unhideWhenUsed="0"/>
-    <w:lsdException w:name="Medium Grid 3 Accent 6" w:semiHidden="0" w:uiPriority="69" w:unhideWhenUsed="0"/>
-    <w:lsdException w:name="Dark List Accent 6" w:semiHidden="0" w:uiPriority="70" w:unhideWhenUsed="0"/>
-    <w:lsdException w:name="Colorful Shading Accent 6" w:semiHidden="0" w:uiPriority="71" w:unhideWhenUsed="0"/>
-    <w:lsdException w:name="Colorful List Accent 6" w:semiHidden="0" w:uiPriority="72" w:unhideWhenUsed="0"/>
-    <w:lsdException w:name="Colorful Grid Accent 6" w:semiHidden="0" w:uiPriority="73" w:unhideWhenUsed="0"/>
-    <w:lsdException w:name="Subtle Emphasis" w:semiHidden="0" w:uiPriority="19" w:unhideWhenUsed="0" w:qFormat="1"/>
-    <w:lsdException w:name="Intense Emphasis" w:semiHidden="0" w:uiPriority="21" w:unhideWhenUsed="0" w:qFormat="1"/>
-    <w:lsdException w:name="Subtle Reference" w:semiHidden="0" w:uiPriority="31" w:unhideWhenUsed="0" w:qFormat="1"/>
-    <w:lsdException w:name="Intense Reference" w:semiHidden="0" w:uiPriority="32" w:unhideWhenUsed="0" w:qFormat="1"/>
-    <w:lsdException w:name="Book Title" w:semiHidden="0" w:uiPriority="33" w:unhideWhenUsed="0" w:qFormat="1"/>
-    <w:lsdException w:name="Bibliography" w:uiPriority="37"/>
-    <w:lsdException w:name="TOC Heading" w:uiPriority="39" w:qFormat="1"/>
+  <w:latentStyles w:defLockedState="0" w:defUIPriority="99" w:defSemiHidden="0" w:defUnhideWhenUsed="0" w:defQFormat="0" w:count="375">
+    <w:lsdException w:name="Normal" w:uiPriority="0" w:qFormat="1"/>
+    <w:lsdException w:name="heading 1" w:uiPriority="9" w:qFormat="1"/>
+    <w:lsdException w:name="heading 2" w:semiHidden="1" w:uiPriority="9" w:unhideWhenUsed="1" w:qFormat="1"/>
+    <w:lsdException w:name="heading 3" w:semiHidden="1" w:uiPriority="9" w:unhideWhenUsed="1" w:qFormat="1"/>
+    <w:lsdException w:name="heading 4" w:semiHidden="1" w:uiPriority="9" w:unhideWhenUsed="1" w:qFormat="1"/>
+    <w:lsdException w:name="heading 5" w:semiHidden="1" w:uiPriority="9" w:unhideWhenUsed="1" w:qFormat="1"/>
+    <w:lsdException w:name="heading 6" w:semiHidden="1" w:uiPriority="9" w:unhideWhenUsed="1" w:qFormat="1"/>
+    <w:lsdException w:name="heading 7" w:semiHidden="1" w:uiPriority="9" w:unhideWhenUsed="1" w:qFormat="1"/>
+    <w:lsdException w:name="heading 8" w:semiHidden="1" w:uiPriority="9" w:unhideWhenUsed="1" w:qFormat="1"/>
+    <w:lsdException w:name="heading 9" w:semiHidden="1" w:uiPriority="9" w:unhideWhenUsed="1" w:qFormat="1"/>
+    <w:lsdException w:name="index 1" w:semiHidden="1" w:unhideWhenUsed="1"/>
+    <w:lsdException w:name="index 2" w:semiHidden="1" w:unhideWhenUsed="1"/>
+    <w:lsdException w:name="index 3" w:semiHidden="1" w:unhideWhenUsed="1"/>
+    <w:lsdException w:name="index 4" w:semiHidden="1" w:unhideWhenUsed="1"/>
+    <w:lsdException w:name="index 5" w:semiHidden="1" w:unhideWhenUsed="1"/>
+    <w:lsdException w:name="index 6" w:semiHidden="1" w:unhideWhenUsed="1"/>
+    <w:lsdException w:name="index 7" w:semiHidden="1" w:unhideWhenUsed="1"/>
+    <w:lsdException w:name="index 8" w:semiHidden="1" w:unhideWhenUsed="1"/>
+    <w:lsdException w:name="index 9" w:semiHidden="1" w:unhideWhenUsed="1"/>
+    <w:lsdException w:name="toc 1" w:semiHidden="1" w:uiPriority="39" w:unhideWhenUsed="1"/>
+    <w:lsdException w:name="toc 2" w:semiHidden="1" w:uiPriority="39" w:unhideWhenUsed="1"/>
+    <w:lsdException w:name="toc 3" w:semiHidden="1" w:uiPriority="39" w:unhideWhenUsed="1"/>
+    <w:lsdException w:name="toc 4" w:semiHidden="1" w:uiPriority="39" w:unhideWhenUsed="1"/>
+    <w:lsdException w:name="toc 5" w:semiHidden="1" w:uiPriority="39" w:unhideWhenUsed="1"/>
+    <w:lsdException w:name="toc 6" w:semiHidden="1" w:uiPriority="39" w:unhideWhenUsed="1"/>
+    <w:lsdException w:name="toc 7" w:semiHidden="1" w:uiPriority="39" w:unhideWhenUsed="1"/>
+    <w:lsdException w:name="toc 8" w:semiHidden="1" w:uiPriority="39" w:unhideWhenUsed="1"/>
+    <w:lsdException w:name="toc 9" w:semiHidden="1" w:uiPriority="39" w:unhideWhenUsed="1"/>
+    <w:lsdException w:name="Normal Indent" w:semiHidden="1" w:unhideWhenUsed="1"/>
+    <w:lsdException w:name="footnote text" w:semiHidden="1" w:unhideWhenUsed="1"/>
+    <w:lsdException w:name="annotation text" w:semiHidden="1" w:unhideWhenUsed="1"/>
+    <w:lsdException w:name="header" w:semiHidden="1" w:unhideWhenUsed="1"/>
+    <w:lsdException w:name="footer" w:semiHidden="1" w:unhideWhenUsed="1"/>
+    <w:lsdException w:name="index heading" w:semiHidden="1" w:unhideWhenUsed="1"/>
+    <w:lsdException w:name="caption" w:semiHidden="1" w:uiPriority="35" w:unhideWhenUsed="1" w:qFormat="1"/>
+    <w:lsdException w:name="table of figures" w:semiHidden="1" w:unhideWhenUsed="1"/>
+    <w:lsdException w:name="envelope address" w:semiHidden="1" w:unhideWhenUsed="1"/>
+    <w:lsdException w:name="envelope return" w:semiHidden="1" w:unhideWhenUsed="1"/>
+    <w:lsdException w:name="footnote reference" w:semiHidden="1" w:unhideWhenUsed="1"/>
+    <w:lsdException w:name="annotation reference" w:semiHidden="1" w:unhideWhenUsed="1"/>
+    <w:lsdException w:name="line number" w:semiHidden="1" w:unhideWhenUsed="1"/>
+    <w:lsdException w:name="page number" w:semiHidden="1" w:unhideWhenUsed="1"/>
+    <w:lsdException w:name="endnote reference" w:semiHidden="1" w:unhideWhenUsed="1"/>
+    <w:lsdException w:name="endnote text" w:semiHidden="1" w:unhideWhenUsed="1"/>
+    <w:lsdException w:name="table of authorities" w:semiHidden="1" w:unhideWhenUsed="1"/>
+    <w:lsdException w:name="macro" w:semiHidden="1" w:unhideWhenUsed="1"/>
+    <w:lsdException w:name="toa heading" w:semiHidden="1" w:unhideWhenUsed="1"/>
+    <w:lsdException w:name="List" w:semiHidden="1" w:unhideWhenUsed="1"/>
+    <w:lsdException w:name="List Bullet" w:semiHidden="1" w:unhideWhenUsed="1"/>
+    <w:lsdException w:name="List Number" w:semiHidden="1" w:unhideWhenUsed="1"/>
+    <w:lsdException w:name="List 2" w:semiHidden="1" w:unhideWhenUsed="1"/>
+    <w:lsdException w:name="List 3" w:semiHidden="1" w:unhideWhenUsed="1"/>
+    <w:lsdException w:name="List 4" w:semiHidden="1" w:unhideWhenUsed="1"/>
+    <w:lsdException w:name="List 5" w:semiHidden="1" w:unhideWhenUsed="1"/>
+    <w:lsdException w:name="List Bullet 2" w:semiHidden="1" w:unhideWhenUsed="1"/>
+    <w:lsdException w:name="List Bullet 3" w:semiHidden="1" w:unhideWhenUsed="1"/>
+    <w:lsdException w:name="List Bullet 4" w:semiHidden="1" w:unhideWhenUsed="1"/>
+    <w:lsdException w:name="List Bullet 5" w:semiHidden="1" w:unhideWhenUsed="1"/>
+    <w:lsdException w:name="List Number 2" w:semiHidden="1" w:unhideWhenUsed="1"/>
+    <w:lsdException w:name="List Number 3" w:semiHidden="1" w:unhideWhenUsed="1"/>
+    <w:lsdException w:name="List Number 4" w:semiHidden="1" w:unhideWhenUsed="1"/>
+    <w:lsdException w:name="List Number 5" w:semiHidden="1" w:unhideWhenUsed="1"/>
+    <w:lsdException w:name="Title" w:uiPriority="10" w:qFormat="1"/>
+    <w:lsdException w:name="Closing" w:semiHidden="1" w:unhideWhenUsed="1"/>
+    <w:lsdException w:name="Signature" w:semiHidden="1" w:unhideWhenUsed="1"/>
+    <w:lsdException w:name="Default Paragraph Font" w:semiHidden="1" w:uiPriority="1" w:unhideWhenUsed="1"/>
+    <w:lsdException w:name="Body Text" w:semiHidden="1" w:unhideWhenUsed="1"/>
+    <w:lsdException w:name="Body Text Indent" w:semiHidden="1" w:unhideWhenUsed="1"/>
+    <w:lsdException w:name="List Continue" w:semiHidden="1" w:unhideWhenUsed="1"/>
+    <w:lsdException w:name="List Continue 2" w:semiHidden="1" w:unhideWhenUsed="1"/>
+    <w:lsdException w:name="List Continue 3" w:semiHidden="1" w:unhideWhenUsed="1"/>
+    <w:lsdException w:name="List Continue 4" w:semiHidden="1" w:unhideWhenUsed="1"/>
+    <w:lsdException w:name="List Continue 5" w:semiHidden="1" w:unhideWhenUsed="1"/>
+    <w:lsdException w:name="Message Header" w:semiHidden="1" w:unhideWhenUsed="1"/>
+    <w:lsdException w:name="Subtitle" w:uiPriority="11" w:qFormat="1"/>
+    <w:lsdException w:name="Salutation" w:semiHidden="1" w:unhideWhenUsed="1"/>
+    <w:lsdException w:name="Date" w:semiHidden="1" w:unhideWhenUsed="1"/>
+    <w:lsdException w:name="Body Text First Indent" w:semiHidden="1" w:unhideWhenUsed="1"/>
+    <w:lsdException w:name="Body Text First Indent 2" w:semiHidden="1" w:unhideWhenUsed="1"/>
+    <w:lsdException w:name="Note Heading" w:semiHidden="1" w:unhideWhenUsed="1"/>
+    <w:lsdException w:name="Body Text 2" w:semiHidden="1" w:unhideWhenUsed="1"/>
+    <w:lsdException w:name="Body Text 3" w:semiHidden="1" w:unhideWhenUsed="1"/>
+    <w:lsdException w:name="Body Text Indent 2" w:semiHidden="1" w:unhideWhenUsed="1"/>
+    <w:lsdException w:name="Body Text Indent 3" w:semiHidden="1" w:unhideWhenUsed="1"/>
+    <w:lsdException w:name="Block Text" w:semiHidden="1" w:unhideWhenUsed="1"/>
+    <w:lsdException w:name="Hyperlink" w:semiHidden="1" w:unhideWhenUsed="1"/>
+    <w:lsdException w:name="FollowedHyperlink" w:semiHidden="1" w:unhideWhenUsed="1"/>
+    <w:lsdException w:name="Strong" w:uiPriority="22" w:qFormat="1"/>
+    <w:lsdException w:name="Emphasis" w:uiPriority="20" w:qFormat="1"/>
+    <w:lsdException w:name="Document Map" w:semiHidden="1" w:unhideWhenUsed="1"/>
+    <w:lsdException w:name="Plain Text" w:semiHidden="1" w:unhideWhenUsed="1"/>
+    <w:lsdException w:name="E-mail Signature" w:semiHidden="1" w:unhideWhenUsed="1"/>
+    <w:lsdException w:name="HTML Top of Form" w:semiHidden="1" w:unhideWhenUsed="1"/>
+    <w:lsdException w:name="HTML Bottom of Form" w:semiHidden="1" w:unhideWhenUsed="1"/>
+    <w:lsdException w:name="Normal (Web)" w:semiHidden="1" w:unhideWhenUsed="1"/>
+    <w:lsdException w:name="HTML Acronym" w:semiHidden="1" w:unhideWhenUsed="1"/>
+    <w:lsdException w:name="HTML Address" w:semiHidden="1" w:unhideWhenUsed="1"/>
+    <w:lsdException w:name="HTML Cite" w:semiHidden="1" w:unhideWhenUsed="1"/>
+    <w:lsdException w:name="HTML Code" w:semiHidden="1" w:unhideWhenUsed="1"/>
+    <w:lsdException w:name="HTML Definition" w:semiHidden="1" w:unhideWhenUsed="1"/>
+    <w:lsdException w:name="HTML Keyboard" w:semiHidden="1" w:unhideWhenUsed="1"/>
+    <w:lsdException w:name="HTML Preformatted" w:semiHidden="1" w:unhideWhenUsed="1"/>
+    <w:lsdException w:name="HTML Sample" w:semiHidden="1" w:unhideWhenUsed="1"/>
+    <w:lsdException w:name="HTML Typewriter" w:semiHidden="1" w:unhideWhenUsed="1"/>
+    <w:lsdException w:name="HTML Variable" w:semiHidden="1" w:unhideWhenUsed="1"/>
+    <w:lsdException w:name="Normal Table" w:semiHidden="1" w:unhideWhenUsed="1"/>
+    <w:lsdException w:name="annotation subject" w:semiHidden="1" w:unhideWhenUsed="1"/>
+    <w:lsdException w:name="No List" w:semiHidden="1" w:unhideWhenUsed="1"/>
+    <w:lsdException w:name="Outline List 1" w:semiHidden="1" w:unhideWhenUsed="1"/>
+    <w:lsdException w:name="Outline List 2" w:semiHidden="1" w:unhideWhenUsed="1"/>
+    <w:lsdException w:name="Outline List 3" w:semiHidden="1" w:unhideWhenUsed="1"/>
+    <w:lsdException w:name="Table Simple 1" w:semiHidden="1" w:unhideWhenUsed="1"/>
+    <w:lsdException w:name="Table Simple 2" w:semiHidden="1" w:unhideWhenUsed="1"/>
+    <w:lsdException w:name="Table Simple 3" w:semiHidden="1" w:unhideWhenUsed="1"/>
+    <w:lsdException w:name="Table Classic 1" w:semiHidden="1" w:unhideWhenUsed="1"/>
+    <w:lsdException w:name="Table Classic 2" w:semiHidden="1" w:unhideWhenUsed="1"/>
+    <w:lsdException w:name="Table Classic 3" w:semiHidden="1" w:unhideWhenUsed="1"/>
+    <w:lsdException w:name="Table Classic 4" w:semiHidden="1" w:unhideWhenUsed="1"/>
+    <w:lsdException w:name="Table Colorful 1" w:semiHidden="1" w:unhideWhenUsed="1"/>
+    <w:lsdException w:name="Table Colorful 2" w:semiHidden="1" w:unhideWhenUsed="1"/>
+    <w:lsdException w:name="Table Colorful 3" w:semiHidden="1" w:unhideWhenUsed="1"/>
+    <w:lsdException w:name="Table Columns 1" w:semiHidden="1" w:unhideWhenUsed="1"/>
+    <w:lsdException w:name="Table Columns 2" w:semiHidden="1" w:unhideWhenUsed="1"/>
+    <w:lsdException w:name="Table Columns 3" w:semiHidden="1" w:unhideWhenUsed="1"/>
+    <w:lsdException w:name="Table Columns 4" w:semiHidden="1" w:unhideWhenUsed="1"/>
+    <w:lsdException w:name="Table Columns 5" w:semiHidden="1" w:unhideWhenUsed="1"/>
+    <w:lsdException w:name="Table Grid 1" w:semiHidden="1" w:unhideWhenUsed="1"/>
+    <w:lsdException w:name="Table Grid 2" w:semiHidden="1" w:unhideWhenUsed="1"/>
+    <w:lsdException w:name="Table Grid 3" w:semiHidden="1" w:unhideWhenUsed="1"/>
+    <w:lsdException w:name="Table Grid 4" w:semiHidden="1" w:unhideWhenUsed="1"/>
+    <w:lsdException w:name="Table Grid 5" w:semiHidden="1" w:unhideWhenUsed="1"/>
+    <w:lsdException w:name="Table Grid 6" w:semiHidden="1" w:unhideWhenUsed="1"/>
+    <w:lsdException w:name="Table Grid 7" w:semiHidden="1" w:unhideWhenUsed="1"/>
+    <w:lsdException w:name="Table Grid 8" w:semiHidden="1" w:unhideWhenUsed="1"/>
+    <w:lsdException w:name="Table List 1" w:semiHidden="1" w:unhideWhenUsed="1"/>
+    <w:lsdException w:name="Table List 2" w:semiHidden="1" w:unhideWhenUsed="1"/>
+    <w:lsdException w:name="Table List 3" w:semiHidden="1" w:unhideWhenUsed="1"/>
+    <w:lsdException w:name="Table List 4" w:semiHidden="1" w:unhideWhenUsed="1"/>
+    <w:lsdException w:name="Table List 5" w:semiHidden="1" w:unhideWhenUsed="1"/>
+    <w:lsdException w:name="Table List 6" w:semiHidden="1" w:unhideWhenUsed="1"/>
+    <w:lsdException w:name="Table List 7" w:semiHidden="1" w:unhideWhenUsed="1"/>
+    <w:lsdException w:name="Table List 8" w:semiHidden="1" w:unhideWhenUsed="1"/>
+    <w:lsdException w:name="Table 3D effects 1" w:semiHidden="1" w:unhideWhenUsed="1"/>
+    <w:lsdException w:name="Table 3D effects 2" w:semiHidden="1" w:unhideWhenUsed="1"/>
+    <w:lsdException w:name="Table 3D effects 3" w:semiHidden="1" w:unhideWhenUsed="1"/>
+    <w:lsdException w:name="Table Contemporary" w:semiHidden="1" w:unhideWhenUsed="1"/>
+    <w:lsdException w:name="Table Elegant" w:semiHidden="1" w:unhideWhenUsed="1"/>
+    <w:lsdException w:name="Table Professional" w:semiHidden="1" w:unhideWhenUsed="1"/>
+    <w:lsdException w:name="Table Subtle 1" w:semiHidden="1" w:unhideWhenUsed="1"/>
+    <w:lsdException w:name="Table Subtle 2" w:semiHidden="1" w:unhideWhenUsed="1"/>
+    <w:lsdException w:name="Table Web 1" w:semiHidden="1" w:unhideWhenUsed="1"/>
+    <w:lsdException w:name="Table Web 2" w:semiHidden="1" w:unhideWhenUsed="1"/>
+    <w:lsdException w:name="Table Web 3" w:semiHidden="1" w:unhideWhenUsed="1"/>
+    <w:lsdException w:name="Balloon Text" w:semiHidden="1" w:unhideWhenUsed="1"/>
+    <w:lsdException w:name="Table Grid" w:semiHidden="1" w:uiPriority="59" w:unhideWhenUsed="1"/>
+    <w:lsdException w:name="Table Theme" w:semiHidden="1" w:unhideWhenUsed="1"/>
+    <w:lsdException w:name="Placeholder Text" w:semiHidden="1"/>
+    <w:lsdException w:name="No Spacing" w:uiPriority="1" w:qFormat="1"/>
+    <w:lsdException w:name="Light Shading" w:uiPriority="60"/>
+    <w:lsdException w:name="Light List" w:uiPriority="61"/>
+    <w:lsdException w:name="Light Grid" w:uiPriority="62"/>
+    <w:lsdException w:name="Medium Shading 1" w:uiPriority="63"/>
+    <w:lsdException w:name="Medium Shading 2" w:uiPriority="64"/>
+    <w:lsdException w:name="Medium List 1" w:uiPriority="65"/>
+    <w:lsdException w:name="Medium List 2" w:uiPriority="66"/>
+    <w:lsdException w:name="Medium Grid 1" w:uiPriority="67"/>
+    <w:lsdException w:name="Medium Grid 2" w:uiPriority="68"/>
+    <w:lsdException w:name="Medium Grid 3" w:uiPriority="69"/>
+    <w:lsdException w:name="Dark List" w:uiPriority="70"/>
+    <w:lsdException w:name="Colorful Shading" w:uiPriority="71"/>
+    <w:lsdException w:name="Colorful List" w:uiPriority="72"/>
+    <w:lsdException w:name="Colorful Grid" w:uiPriority="73"/>
+    <w:lsdException w:name="Light Shading Accent 1" w:uiPriority="60"/>
+    <w:lsdException w:name="Light List Accent 1" w:uiPriority="61"/>
+    <w:lsdException w:name="Light Grid Accent 1" w:uiPriority="62"/>
+    <w:lsdException w:name="Medium Shading 1 Accent 1" w:uiPriority="63"/>
+    <w:lsdException w:name="Medium Shading 2 Accent 1" w:uiPriority="64"/>
+    <w:lsdException w:name="Medium List 1 Accent 1" w:uiPriority="65"/>
+    <w:lsdException w:name="Revision" w:semiHidden="1"/>
+    <w:lsdException w:name="List Paragraph" w:uiPriority="34" w:qFormat="1"/>
+    <w:lsdException w:name="Quote" w:uiPriority="29" w:qFormat="1"/>
+    <w:lsdException w:name="Intense Quote" w:uiPriority="30" w:qFormat="1"/>
+    <w:lsdException w:name="Medium List 2 Accent 1" w:uiPriority="66"/>
+    <w:lsdException w:name="Medium Grid 1 Accent 1" w:uiPriority="67"/>
+    <w:lsdException w:name="Medium Grid 2 Accent 1" w:uiPriority="68"/>
+    <w:lsdException w:name="Medium Grid 3 Accent 1" w:uiPriority="69"/>
+    <w:lsdException w:name="Dark List Accent 1" w:uiPriority="70"/>
+    <w:lsdException w:name="Colorful Shading Accent 1" w:uiPriority="71"/>
+    <w:lsdException w:name="Colorful List Accent 1" w:uiPriority="72"/>
+    <w:lsdException w:name="Colorful Grid Accent 1" w:uiPriority="73"/>
+    <w:lsdException w:name="Light Shading Accent 2" w:uiPriority="60"/>
+    <w:lsdException w:name="Light List Accent 2" w:uiPriority="61"/>
+    <w:lsdException w:name="Light Grid Accent 2" w:uiPriority="62"/>
+    <w:lsdException w:name="Medium Shading 1 Accent 2" w:uiPriority="63"/>
+    <w:lsdException w:name="Medium Shading 2 Accent 2" w:uiPriority="64"/>
+    <w:lsdException w:name="Medium List 1 Accent 2" w:uiPriority="65"/>
+    <w:lsdException w:name="Medium List 2 Accent 2" w:uiPriority="66"/>
+    <w:lsdException w:name="Medium Grid 1 Accent 2" w:uiPriority="67"/>
+    <w:lsdException w:name="Medium Grid 2 Accent 2" w:uiPriority="68"/>
+    <w:lsdException w:name="Medium Grid 3 Accent 2" w:uiPriority="69"/>
+    <w:lsdException w:name="Dark List Accent 2" w:uiPriority="70"/>
+    <w:lsdException w:name="Colorful Shading Accent 2" w:uiPriority="71"/>
+    <w:lsdException w:name="Colorful List Accent 2" w:uiPriority="72"/>
+    <w:lsdException w:name="Colorful Grid Accent 2" w:uiPriority="73"/>
+    <w:lsdException w:name="Light Shading Accent 3" w:uiPriority="60"/>
+    <w:lsdException w:name="Light List Accent 3" w:uiPriority="61"/>
+    <w:lsdException w:name="Light Grid Accent 3" w:uiPriority="62"/>
+    <w:lsdException w:name="Medium Shading 1 Accent 3" w:uiPriority="63"/>
+    <w:lsdException w:name="Medium Shading 2 Accent 3" w:uiPriority="64"/>
+    <w:lsdException w:name="Medium List 1 Accent 3" w:uiPriority="65"/>
+    <w:lsdException w:name="Medium List 2 Accent 3" w:uiPriority="66"/>
+    <w:lsdException w:name="Medium Grid 1 Accent 3" w:uiPriority="67"/>
+    <w:lsdException w:name="Medium Grid 2 Accent 3" w:uiPriority="68"/>
+    <w:lsdException w:name="Medium Grid 3 Accent 3" w:uiPriority="69"/>
+    <w:lsdException w:name="Dark List Accent 3" w:uiPriority="70"/>
+    <w:lsdException w:name="Colorful Shading Accent 3" w:uiPriority="71"/>
+    <w:lsdException w:name="Colorful List Accent 3" w:uiPriority="72"/>
+    <w:lsdException w:name="Colorful Grid Accent 3" w:uiPriority="73"/>
+    <w:lsdException w:name="Light Shading Accent 4" w:uiPriority="60"/>
+    <w:lsdException w:name="Light List Accent 4" w:uiPriority="61"/>
+    <w:lsdException w:name="Light Grid Accent 4" w:uiPriority="62"/>
+    <w:lsdException w:name="Medium Shading 1 Accent 4" w:uiPriority="63"/>
+    <w:lsdException w:name="Medium Shading 2 Accent 4" w:uiPriority="64"/>
+    <w:lsdException w:name="Medium List 1 Accent 4" w:uiPriority="65"/>
+    <w:lsdException w:name="Medium List 2 Accent 4" w:uiPriority="66"/>
+    <w:lsdException w:name="Medium Grid 1 Accent 4" w:uiPriority="67"/>
+    <w:lsdException w:name="Medium Grid 2 Accent 4" w:uiPriority="68"/>
+    <w:lsdException w:name="Medium Grid 3 Accent 4" w:uiPriority="69"/>
+    <w:lsdException w:name="Dark List Accent 4" w:uiPriority="70"/>
+    <w:lsdException w:name="Colorful Shading Accent 4" w:uiPriority="71"/>
+    <w:lsdException w:name="Colorful List Accent 4" w:uiPriority="72"/>
+    <w:lsdException w:name="Colorful Grid Accent 4" w:uiPriority="73"/>
+    <w:lsdException w:name="Light Shading Accent 5" w:uiPriority="60"/>
+    <w:lsdException w:name="Light List Accent 5" w:uiPriority="61"/>
+    <w:lsdException w:name="Light Grid Accent 5" w:uiPriority="62"/>
+    <w:lsdException w:name="Medium Shading 1 Accent 5" w:uiPriority="63"/>
+    <w:lsdException w:name="Medium Shading 2 Accent 5" w:uiPriority="64"/>
+    <w:lsdException w:name="Medium List 1 Accent 5" w:uiPriority="65"/>
+    <w:lsdException w:name="Medium List 2 Accent 5" w:uiPriority="66"/>
+    <w:lsdException w:name="Medium Grid 1 Accent 5" w:uiPriority="67"/>
+    <w:lsdException w:name="Medium Grid 2 Accent 5" w:uiPriority="68"/>
+    <w:lsdException w:name="Medium Grid 3 Accent 5" w:uiPriority="69"/>
+    <w:lsdException w:name="Dark List Accent 5" w:uiPriority="70"/>
+    <w:lsdException w:name="Colorful Shading Accent 5" w:uiPriority="71"/>
+    <w:lsdException w:name="Colorful List Accent 5" w:uiPriority="72"/>
+    <w:lsdException w:name="Colorful Grid Accent 5" w:uiPriority="73"/>
+    <w:lsdException w:name="Light Shading Accent 6" w:uiPriority="60"/>
+    <w:lsdException w:name="Light List Accent 6" w:uiPriority="61"/>
+    <w:lsdException w:name="Light Grid Accent 6" w:uiPriority="62"/>
+    <w:lsdException w:name="Medium Shading 1 Accent 6" w:uiPriority="63"/>
+    <w:lsdException w:name="Medium Shading 2 Accent 6" w:uiPriority="64"/>
+    <w:lsdException w:name="Medium List 1 Accent 6" w:uiPriority="65"/>
+    <w:lsdException w:name="Medium List 2 Accent 6" w:uiPriority="66"/>
+    <w:lsdException w:name="Medium Grid 1 Accent 6" w:uiPriority="67"/>
+    <w:lsdException w:name="Medium Grid 2 Accent 6" w:uiPriority="68"/>
+    <w:lsdException w:name="Medium Grid 3 Accent 6" w:uiPriority="69"/>
+    <w:lsdException w:name="Dark List Accent 6" w:uiPriority="70"/>
+    <w:lsdException w:name="Colorful Shading Accent 6" w:uiPriority="71"/>
+    <w:lsdException w:name="Colorful List Accent 6" w:uiPriority="72"/>
+    <w:lsdException w:name="Colorful Grid Accent 6" w:uiPriority="73"/>
+    <w:lsdException w:name="Subtle Emphasis" w:uiPriority="19" w:qFormat="1"/>
+    <w:lsdException w:name="Intense Emphasis" w:uiPriority="21" w:qFormat="1"/>
+    <w:lsdException w:name="Subtle Reference" w:uiPriority="31" w:qFormat="1"/>
+    <w:lsdException w:name="Intense Reference" w:uiPriority="32" w:qFormat="1"/>
+    <w:lsdException w:name="Book Title" w:uiPriority="33" w:qFormat="1"/>
+    <w:lsdException w:name="Bibliography" w:semiHidden="1" w:uiPriority="37" w:unhideWhenUsed="1"/>
+    <w:lsdException w:name="TOC Heading" w:semiHidden="1" w:uiPriority="39" w:unhideWhenUsed="1" w:qFormat="1"/>
+    <w:lsdException w:name="Plain Table 1" w:uiPriority="41"/>
+    <w:lsdException w:name="Plain Table 2" w:uiPriority="42"/>
+    <w:lsdException w:name="Plain Table 3" w:uiPriority="43"/>
+    <w:lsdException w:name="Plain Table 4" w:uiPriority="44"/>
+    <w:lsdException w:name="Plain Table 5" w:uiPriority="45"/>
+    <w:lsdException w:name="Grid Table Light" w:uiPriority="40"/>
+    <w:lsdException w:name="Grid Table 1 Light" w:uiPriority="46"/>
+    <w:lsdException w:name="Grid Table 2" w:uiPriority="47"/>
+    <w:lsdException w:name="Grid Table 3" w:uiPriority="48"/>
+    <w:lsdException w:name="Grid Table 4" w:uiPriority="49"/>
+    <w:lsdException w:name="Grid Table 5 Dark" w:uiPriority="50"/>
+    <w:lsdException w:name="Grid Table 6 Colorful" w:uiPriority="51"/>
+    <w:lsdException w:name="Grid Table 7 Colorful" w:uiPriority="52"/>
+    <w:lsdException w:name="Grid Table 1 Light Accent 1" w:uiPriority="46"/>
+    <w:lsdException w:name="Grid Table 2 Accent 1" w:uiPriority="47"/>
+    <w:lsdException w:name="Grid Table 3 Accent 1" w:uiPriority="48"/>
+    <w:lsdException w:name="Grid Table 4 Accent 1" w:uiPriority="49"/>
+    <w:lsdException w:name="Grid Table 5 Dark Accent 1" w:uiPriority="50"/>
+    <w:lsdException w:name="Grid Table 6 Colorful Accent 1" w:uiPriority="51"/>
+    <w:lsdException w:name="Grid Table 7 Colorful Accent 1" w:uiPriority="52"/>
+    <w:lsdException w:name="Grid Table 1 Light Accent 2" w:uiPriority="46"/>
+    <w:lsdException w:name="Grid Table 2 Accent 2" w:uiPriority="47"/>
+    <w:lsdException w:name="Grid Table 3 Accent 2" w:uiPriority="48"/>
+    <w:lsdException w:name="Grid Table 4 Accent 2" w:uiPriority="49"/>
+    <w:lsdException w:name="Grid Table 5 Dark Accent 2" w:uiPriority="50"/>
+    <w:lsdException w:name="Grid Table 6 Colorful Accent 2" w:uiPriority="51"/>
+    <w:lsdException w:name="Grid Table 7 Colorful Accent 2" w:uiPriority="52"/>
+    <w:lsdException w:name="Grid Table 1 Light Accent 3" w:uiPriority="46"/>
+    <w:lsdException w:name="Grid Table 2 Accent 3" w:uiPriority="47"/>
+    <w:lsdException w:name="Grid Table 3 Accent 3" w:uiPriority="48"/>
+    <w:lsdException w:name="Grid Table 4 Accent 3" w:uiPriority="49"/>
+    <w:lsdException w:name="Grid Table 5 Dark Accent 3" w:uiPriority="50"/>
+    <w:lsdException w:name="Grid Table 6 Colorful Accent 3" w:uiPriority="51"/>
+    <w:lsdException w:name="Grid Table 7 Colorful Accent 3" w:uiPriority="52"/>
+    <w:lsdException w:name="Grid Table 1 Light Accent 4" w:uiPriority="46"/>
+    <w:lsdException w:name="Grid Table 2 Accent 4" w:uiPriority="47"/>
+    <w:lsdException w:name="Grid Table 3 Accent 4" w:uiPriority="48"/>
+    <w:lsdException w:name="Grid Table 4 Accent 4" w:uiPriority="49"/>
+    <w:lsdException w:name="Grid Table 5 Dark Accent 4" w:uiPriority="50"/>
+    <w:lsdException w:name="Grid Table 6 Colorful Accent 4" w:uiPriority="51"/>
+    <w:lsdException w:name="Grid Table 7 Colorful Accent 4" w:uiPriority="52"/>
+    <w:lsdException w:name="Grid Table 1 Light Accent 5" w:uiPriority="46"/>
+    <w:lsdException w:name="Grid Table 2 Accent 5" w:uiPriority="47"/>
+    <w:lsdException w:name="Grid Table 3 Accent 5" w:uiPriority="48"/>
+    <w:lsdException w:name="Grid Table 4 Accent 5" w:uiPriority="49"/>
+    <w:lsdException w:name="Grid Table 5 Dark Accent 5" w:uiPriority="50"/>
+    <w:lsdException w:name="Grid Table 6 Colorful Accent 5" w:uiPriority="51"/>
+    <w:lsdException w:name="Grid Table 7 Colorful Accent 5" w:uiPriority="52"/>
+    <w:lsdException w:name="Grid Table 1 Light Accent 6" w:uiPriority="46"/>
+    <w:lsdException w:name="Grid Table 2 Accent 6" w:uiPriority="47"/>
+    <w:lsdException w:name="Grid Table 3 Accent 6" w:uiPriority="48"/>
+    <w:lsdException w:name="Grid Table 4 Accent 6" w:uiPriority="49"/>
+    <w:lsdException w:name="Grid Table 5 Dark Accent 6" w:uiPriority="50"/>
+    <w:lsdException w:name="Grid Table 6 Colorful Accent 6" w:uiPriority="51"/>
+    <w:lsdException w:name="Grid Table 7 Colorful Accent 6" w:uiPriority="52"/>
+    <w:lsdException w:name="List Table 1 Light" w:uiPriority="46"/>
+    <w:lsdException w:name="List Table 2" w:uiPriority="47"/>
+    <w:lsdException w:name="List Table 3" w:uiPriority="48"/>
+    <w:lsdException w:name="List Table 4" w:uiPriority="49"/>
+    <w:lsdException w:name="List Table 5 Dark" w:uiPriority="50"/>
+    <w:lsdException w:name="List Table 6 Colorful" w:uiPriority="51"/>
+    <w:lsdException w:name="List Table 7 Colorful" w:uiPriority="52"/>
+    <w:lsdException w:name="List Table 1 Light Accent 1" w:uiPriority="46"/>
+    <w:lsdException w:name="List Table 2 Accent 1" w:uiPriority="47"/>
+    <w:lsdException w:name="List Table 3 Accent 1" w:uiPriority="48"/>
+    <w:lsdException w:name="List Table 4 Accent 1" w:uiPriority="49"/>
+    <w:lsdException w:name="List Table 5 Dark Accent 1" w:uiPriority="50"/>
+    <w:lsdException w:name="List Table 6 Colorful Accent 1" w:uiPriority="51"/>
+    <w:lsdException w:name="List Table 7 Colorful Accent 1" w:uiPriority="52"/>
+    <w:lsdException w:name="List Table 1 Light Accent 2" w:uiPriority="46"/>
+    <w:lsdException w:name="List Table 2 Accent 2" w:uiPriority="47"/>
+    <w:lsdException w:name="List Table 3 Accent 2" w:uiPriority="48"/>
+    <w:lsdException w:name="List Table 4 Accent 2" w:uiPriority="49"/>
+    <w:lsdException w:name="List Table 5 Dark Accent 2" w:uiPriority="50"/>
+    <w:lsdException w:name="List Table 6 Colorful Accent 2" w:uiPriority="51"/>
+    <w:lsdException w:name="List Table 7 Colorful Accent 2" w:uiPriority="52"/>
+    <w:lsdException w:name="List Table 1 Light Accent 3" w:uiPriority="46"/>
+    <w:lsdException w:name="List Table 2 Accent 3" w:uiPriority="47"/>
+    <w:lsdException w:name="List Table 3 Accent 3" w:uiPriority="48"/>
+    <w:lsdException w:name="List Table 4 Accent 3" w:uiPriority="49"/>
+    <w:lsdException w:name="List Table 5 Dark Accent 3" w:uiPriority="50"/>
+    <w:lsdException w:name="List Table 6 Colorful Accent 3" w:uiPriority="51"/>
+    <w:lsdException w:name="List Table 7 Colorful Accent 3" w:uiPriority="52"/>
+    <w:lsdException w:name="List Table 1 Light Accent 4" w:uiPriority="46"/>
+    <w:lsdException w:name="List Table 2 Accent 4" w:uiPriority="47"/>
+    <w:lsdException w:name="List Table 3 Accent 4" w:uiPriority="48"/>
+    <w:lsdException w:name="List Table 4 Accent 4" w:uiPriority="49"/>
+    <w:lsdException w:name="List Table 5 Dark Accent 4" w:uiPriority="50"/>
+    <w:lsdException w:name="List Table 6 Colorful Accent 4" w:uiPriority="51"/>
+    <w:lsdException w:name="List Table 7 Colorful Accent 4" w:uiPriority="52"/>
+    <w:lsdException w:name="List Table 1 Light Accent 5" w:uiPriority="46"/>
+    <w:lsdException w:name="List Table 2 Accent 5" w:uiPriority="47"/>
+    <w:lsdException w:name="List Table 3 Accent 5" w:uiPriority="48"/>
+    <w:lsdException w:name="List Table 4 Accent 5" w:uiPriority="49"/>
+    <w:lsdException w:name="List Table 5 Dark Accent 5" w:uiPriority="50"/>
+    <w:lsdException w:name="List Table 6 Colorful Accent 5" w:uiPriority="51"/>
+    <w:lsdException w:name="List Table 7 Colorful Accent 5" w:uiPriority="52"/>
+    <w:lsdException w:name="List Table 1 Light Accent 6" w:uiPriority="46"/>
+    <w:lsdException w:name="List Table 2 Accent 6" w:uiPriority="47"/>
+    <w:lsdException w:name="List Table 3 Accent 6" w:uiPriority="48"/>
+    <w:lsdException w:name="List Table 4 Accent 6" w:uiPriority="49"/>
+    <w:lsdException w:name="List Table 5 Dark Accent 6" w:uiPriority="50"/>
+    <w:lsdException w:name="List Table 6 Colorful Accent 6" w:uiPriority="51"/>
+    <w:lsdException w:name="List Table 7 Colorful Accent 6" w:uiPriority="52"/>
+    <w:lsdException w:name="Mention" w:semiHidden="1" w:unhideWhenUsed="1"/>
+    <w:lsdException w:name="Smart Hyperlink" w:semiHidden="1" w:unhideWhenUsed="1"/>
+    <w:lsdException w:name="Hashtag" w:semiHidden="1" w:unhideWhenUsed="1"/>
+    <w:lsdException w:name="Unresolved Mention" w:semiHidden="1" w:unhideWhenUsed="1"/>
   </w:latentStyles>
   <w:style w:type="paragraph" w:default="1" w:styleId="Normal">
     <w:name w:val="Normal"/>
@@ -7628,403 +7257,7 @@
       <w:lang w:val="ca-ES"/>
     </w:rPr>
   </w:style>
-  <w:style w:type="paragraph" w:styleId="TtulodeTDC">
-    <w:name w:val="TOC Heading"/>
-    <w:basedOn w:val="Ttulo1"/>
-    <w:next w:val="Normal"/>
-    <w:uiPriority w:val="39"/>
-    <w:unhideWhenUsed/>
-    <w:qFormat/>
-    <w:rsid w:val="008B6755"/>
-    <w:pPr>
-      <w:spacing w:line="259" w:lineRule="auto"/>
-      <w:outlineLvl w:val="9"/>
-    </w:pPr>
-    <w:rPr>
-      <w:lang w:eastAsia="ca-ES"/>
-    </w:rPr>
-  </w:style>
-  <w:style w:type="paragraph" w:styleId="TDC1">
-    <w:name w:val="toc 1"/>
-    <w:basedOn w:val="Normal"/>
-    <w:next w:val="Normal"/>
-    <w:autoRedefine/>
-    <w:uiPriority w:val="39"/>
-    <w:unhideWhenUsed/>
-    <w:rsid w:val="008B6755"/>
-    <w:pPr>
-      <w:spacing w:after="100"/>
-    </w:pPr>
-  </w:style>
-  <w:style w:type="paragraph" w:styleId="TDC2">
-    <w:name w:val="toc 2"/>
-    <w:basedOn w:val="Normal"/>
-    <w:next w:val="Normal"/>
-    <w:autoRedefine/>
-    <w:uiPriority w:val="39"/>
-    <w:unhideWhenUsed/>
-    <w:rsid w:val="008B6755"/>
-    <w:pPr>
-      <w:spacing w:after="100"/>
-      <w:ind w:left="220"/>
-    </w:pPr>
-  </w:style>
-  <w:style w:type="character" w:styleId="Hipervnculo">
-    <w:name w:val="Hyperlink"/>
-    <w:basedOn w:val="Fuentedeprrafopredeter"/>
-    <w:uiPriority w:val="99"/>
-    <w:unhideWhenUsed/>
-    <w:rsid w:val="008B6755"/>
-    <w:rPr>
-      <w:color w:val="0000FF" w:themeColor="hyperlink"/>
-      <w:u w:val="single"/>
-    </w:rPr>
-  </w:style>
-  <w:style w:type="paragraph" w:styleId="Encabezado">
-    <w:name w:val="header"/>
-    <w:basedOn w:val="Normal"/>
-    <w:link w:val="EncabezadoCar"/>
-    <w:uiPriority w:val="99"/>
-    <w:unhideWhenUsed/>
-    <w:rsid w:val="00522D6E"/>
-    <w:pPr>
-      <w:tabs>
-        <w:tab w:val="center" w:pos="4252"/>
-        <w:tab w:val="right" w:pos="8504"/>
-      </w:tabs>
-      <w:spacing w:after="0" w:line="240" w:lineRule="auto"/>
-    </w:pPr>
-  </w:style>
-  <w:style w:type="character" w:customStyle="1" w:styleId="EncabezadoCar">
-    <w:name w:val="Encabezado Car"/>
-    <w:basedOn w:val="Fuentedeprrafopredeter"/>
-    <w:link w:val="Encabezado"/>
-    <w:uiPriority w:val="99"/>
-    <w:rsid w:val="00522D6E"/>
-    <w:rPr>
-      <w:lang w:val="ca-ES"/>
-    </w:rPr>
-  </w:style>
-  <w:style w:type="paragraph" w:styleId="Piedepgina">
-    <w:name w:val="footer"/>
-    <w:basedOn w:val="Normal"/>
-    <w:link w:val="PiedepginaCar"/>
-    <w:uiPriority w:val="99"/>
-    <w:unhideWhenUsed/>
-    <w:rsid w:val="00522D6E"/>
-    <w:pPr>
-      <w:tabs>
-        <w:tab w:val="center" w:pos="4252"/>
-        <w:tab w:val="right" w:pos="8504"/>
-      </w:tabs>
-      <w:spacing w:after="0" w:line="240" w:lineRule="auto"/>
-    </w:pPr>
-  </w:style>
-  <w:style w:type="character" w:customStyle="1" w:styleId="PiedepginaCar">
-    <w:name w:val="Pie de página Car"/>
-    <w:basedOn w:val="Fuentedeprrafopredeter"/>
-    <w:link w:val="Piedepgina"/>
-    <w:uiPriority w:val="99"/>
-    <w:rsid w:val="00522D6E"/>
-    <w:rPr>
-      <w:lang w:val="ca-ES"/>
-    </w:rPr>
-  </w:style>
-</w:styles>
-</file>
-
-<file path=word/stylesWithEffects.xml><?xml version="1.0" encoding="utf-8"?>
-<w:styles xmlns:wpc="http://schemas.microsoft.com/office/word/2010/wordprocessingCanvas" xmlns:mc="http://schemas.openxmlformats.org/markup-compatibility/2006" xmlns:o="urn:schemas-microsoft-com:office:office" xmlns:r="http://schemas.openxmlformats.org/officeDocument/2006/relationships" xmlns:m="http://schemas.openxmlformats.org/officeDocument/2006/math" xmlns:v="urn:schemas-microsoft-com:vml" xmlns:wp14="http://schemas.microsoft.com/office/word/2010/wordprocessingDrawing" xmlns:wp="http://schemas.openxmlformats.org/drawingml/2006/wordprocessingDrawing" xmlns:w10="urn:schemas-microsoft-com:office:word" xmlns:w="http://schemas.openxmlformats.org/wordprocessingml/2006/main" xmlns:w14="http://schemas.microsoft.com/office/word/2010/wordml" xmlns:wpg="http://schemas.microsoft.com/office/word/2010/wordprocessingGroup" xmlns:wpi="http://schemas.microsoft.com/office/word/2010/wordprocessingInk" xmlns:wne="http://schemas.microsoft.com/office/word/2006/wordml" xmlns:wps="http://schemas.microsoft.com/office/word/2010/wordprocessingShape" mc:Ignorable="w14 wp14">
-  <w:docDefaults>
-    <w:rPrDefault>
-      <w:rPr>
-        <w:rFonts w:asciiTheme="minorHAnsi" w:eastAsiaTheme="minorHAnsi" w:hAnsiTheme="minorHAnsi" w:cstheme="minorBidi"/>
-        <w:sz w:val="22"/>
-        <w:szCs w:val="22"/>
-        <w:lang w:val="es-ES" w:eastAsia="en-US" w:bidi="ar-SA"/>
-      </w:rPr>
-    </w:rPrDefault>
-    <w:pPrDefault>
-      <w:pPr>
-        <w:spacing w:after="200" w:line="276" w:lineRule="auto"/>
-      </w:pPr>
-    </w:pPrDefault>
-  </w:docDefaults>
-  <w:latentStyles w:defLockedState="0" w:defUIPriority="99" w:defSemiHidden="1" w:defUnhideWhenUsed="1" w:defQFormat="0" w:count="267">
-    <w:lsdException w:name="Normal" w:semiHidden="0" w:uiPriority="0" w:unhideWhenUsed="0" w:qFormat="1"/>
-    <w:lsdException w:name="heading 1" w:semiHidden="0" w:uiPriority="9" w:unhideWhenUsed="0" w:qFormat="1"/>
-    <w:lsdException w:name="heading 2" w:uiPriority="9" w:qFormat="1"/>
-    <w:lsdException w:name="heading 3" w:uiPriority="9" w:qFormat="1"/>
-    <w:lsdException w:name="heading 4" w:uiPriority="9" w:qFormat="1"/>
-    <w:lsdException w:name="heading 5" w:uiPriority="9" w:qFormat="1"/>
-    <w:lsdException w:name="heading 6" w:uiPriority="9" w:qFormat="1"/>
-    <w:lsdException w:name="heading 7" w:uiPriority="9" w:qFormat="1"/>
-    <w:lsdException w:name="heading 8" w:uiPriority="9" w:qFormat="1"/>
-    <w:lsdException w:name="heading 9" w:uiPriority="9" w:qFormat="1"/>
-    <w:lsdException w:name="toc 1" w:uiPriority="39"/>
-    <w:lsdException w:name="toc 2" w:uiPriority="39"/>
-    <w:lsdException w:name="toc 3" w:uiPriority="39"/>
-    <w:lsdException w:name="toc 4" w:uiPriority="39"/>
-    <w:lsdException w:name="toc 5" w:uiPriority="39"/>
-    <w:lsdException w:name="toc 6" w:uiPriority="39"/>
-    <w:lsdException w:name="toc 7" w:uiPriority="39"/>
-    <w:lsdException w:name="toc 8" w:uiPriority="39"/>
-    <w:lsdException w:name="toc 9" w:uiPriority="39"/>
-    <w:lsdException w:name="caption" w:uiPriority="35" w:qFormat="1"/>
-    <w:lsdException w:name="Title" w:semiHidden="0" w:uiPriority="10" w:unhideWhenUsed="0" w:qFormat="1"/>
-    <w:lsdException w:name="Default Paragraph Font" w:uiPriority="1"/>
-    <w:lsdException w:name="Subtitle" w:semiHidden="0" w:uiPriority="11" w:unhideWhenUsed="0" w:qFormat="1"/>
-    <w:lsdException w:name="Strong" w:semiHidden="0" w:uiPriority="22" w:unhideWhenUsed="0" w:qFormat="1"/>
-    <w:lsdException w:name="Emphasis" w:semiHidden="0" w:uiPriority="20" w:unhideWhenUsed="0" w:qFormat="1"/>
-    <w:lsdException w:name="Table Grid" w:uiPriority="59"/>
-    <w:lsdException w:name="Placeholder Text" w:unhideWhenUsed="0"/>
-    <w:lsdException w:name="No Spacing" w:semiHidden="0" w:uiPriority="1" w:unhideWhenUsed="0" w:qFormat="1"/>
-    <w:lsdException w:name="Light Shading" w:semiHidden="0" w:uiPriority="60" w:unhideWhenUsed="0"/>
-    <w:lsdException w:name="Light List" w:semiHidden="0" w:uiPriority="61" w:unhideWhenUsed="0"/>
-    <w:lsdException w:name="Light Grid" w:semiHidden="0" w:uiPriority="62" w:unhideWhenUsed="0"/>
-    <w:lsdException w:name="Medium Shading 1" w:semiHidden="0" w:uiPriority="63" w:unhideWhenUsed="0"/>
-    <w:lsdException w:name="Medium Shading 2" w:semiHidden="0" w:uiPriority="64" w:unhideWhenUsed="0"/>
-    <w:lsdException w:name="Medium List 1" w:semiHidden="0" w:uiPriority="65" w:unhideWhenUsed="0"/>
-    <w:lsdException w:name="Medium List 2" w:semiHidden="0" w:uiPriority="66" w:unhideWhenUsed="0"/>
-    <w:lsdException w:name="Medium Grid 1" w:semiHidden="0" w:uiPriority="67" w:unhideWhenUsed="0"/>
-    <w:lsdException w:name="Medium Grid 2" w:semiHidden="0" w:uiPriority="68" w:unhideWhenUsed="0"/>
-    <w:lsdException w:name="Medium Grid 3" w:semiHidden="0" w:uiPriority="69" w:unhideWhenUsed="0"/>
-    <w:lsdException w:name="Dark List" w:semiHidden="0" w:uiPriority="70" w:unhideWhenUsed="0"/>
-    <w:lsdException w:name="Colorful Shading" w:semiHidden="0" w:uiPriority="71" w:unhideWhenUsed="0"/>
-    <w:lsdException w:name="Colorful List" w:semiHidden="0" w:uiPriority="72" w:unhideWhenUsed="0"/>
-    <w:lsdException w:name="Colorful Grid" w:semiHidden="0" w:uiPriority="73" w:unhideWhenUsed="0"/>
-    <w:lsdException w:name="Light Shading Accent 1" w:semiHidden="0" w:uiPriority="60" w:unhideWhenUsed="0"/>
-    <w:lsdException w:name="Light List Accent 1" w:semiHidden="0" w:uiPriority="61" w:unhideWhenUsed="0"/>
-    <w:lsdException w:name="Light Grid Accent 1" w:semiHidden="0" w:uiPriority="62" w:unhideWhenUsed="0"/>
-    <w:lsdException w:name="Medium Shading 1 Accent 1" w:semiHidden="0" w:uiPriority="63" w:unhideWhenUsed="0"/>
-    <w:lsdException w:name="Medium Shading 2 Accent 1" w:semiHidden="0" w:uiPriority="64" w:unhideWhenUsed="0"/>
-    <w:lsdException w:name="Medium List 1 Accent 1" w:semiHidden="0" w:uiPriority="65" w:unhideWhenUsed="0"/>
-    <w:lsdException w:name="Revision" w:unhideWhenUsed="0"/>
-    <w:lsdException w:name="List Paragraph" w:semiHidden="0" w:uiPriority="34" w:unhideWhenUsed="0" w:qFormat="1"/>
-    <w:lsdException w:name="Quote" w:semiHidden="0" w:uiPriority="29" w:unhideWhenUsed="0" w:qFormat="1"/>
-    <w:lsdException w:name="Intense Quote" w:semiHidden="0" w:uiPriority="30" w:unhideWhenUsed="0" w:qFormat="1"/>
-    <w:lsdException w:name="Medium List 2 Accent 1" w:semiHidden="0" w:uiPriority="66" w:unhideWhenUsed="0"/>
-    <w:lsdException w:name="Medium Grid 1 Accent 1" w:semiHidden="0" w:uiPriority="67" w:unhideWhenUsed="0"/>
-    <w:lsdException w:name="Medium Grid 2 Accent 1" w:semiHidden="0" w:uiPriority="68" w:unhideWhenUsed="0"/>
-    <w:lsdException w:name="Medium Grid 3 Accent 1" w:semiHidden="0" w:uiPriority="69" w:unhideWhenUsed="0"/>
-    <w:lsdException w:name="Dark List Accent 1" w:semiHidden="0" w:uiPriority="70" w:unhideWhenUsed="0"/>
-    <w:lsdException w:name="Colorful Shading Accent 1" w:semiHidden="0" w:uiPriority="71" w:unhideWhenUsed="0"/>
-    <w:lsdException w:name="Colorful List Accent 1" w:semiHidden="0" w:uiPriority="72" w:unhideWhenUsed="0"/>
-    <w:lsdException w:name="Colorful Grid Accent 1" w:semiHidden="0" w:uiPriority="73" w:unhideWhenUsed="0"/>
-    <w:lsdException w:name="Light Shading Accent 2" w:semiHidden="0" w:uiPriority="60" w:unhideWhenUsed="0"/>
-    <w:lsdException w:name="Light List Accent 2" w:semiHidden="0" w:uiPriority="61" w:unhideWhenUsed="0"/>
-    <w:lsdException w:name="Light Grid Accent 2" w:semiHidden="0" w:uiPriority="62" w:unhideWhenUsed="0"/>
-    <w:lsdException w:name="Medium Shading 1 Accent 2" w:semiHidden="0" w:uiPriority="63" w:unhideWhenUsed="0"/>
-    <w:lsdException w:name="Medium Shading 2 Accent 2" w:semiHidden="0" w:uiPriority="64" w:unhideWhenUsed="0"/>
-    <w:lsdException w:name="Medium List 1 Accent 2" w:semiHidden="0" w:uiPriority="65" w:unhideWhenUsed="0"/>
-    <w:lsdException w:name="Medium List 2 Accent 2" w:semiHidden="0" w:uiPriority="66" w:unhideWhenUsed="0"/>
-    <w:lsdException w:name="Medium Grid 1 Accent 2" w:semiHidden="0" w:uiPriority="67" w:unhideWhenUsed="0"/>
-    <w:lsdException w:name="Medium Grid 2 Accent 2" w:semiHidden="0" w:uiPriority="68" w:unhideWhenUsed="0"/>
-    <w:lsdException w:name="Medium Grid 3 Accent 2" w:semiHidden="0" w:uiPriority="69" w:unhideWhenUsed="0"/>
-    <w:lsdException w:name="Dark List Accent 2" w:semiHidden="0" w:uiPriority="70" w:unhideWhenUsed="0"/>
-    <w:lsdException w:name="Colorful Shading Accent 2" w:semiHidden="0" w:uiPriority="71" w:unhideWhenUsed="0"/>
-    <w:lsdException w:name="Colorful List Accent 2" w:semiHidden="0" w:uiPriority="72" w:unhideWhenUsed="0"/>
-    <w:lsdException w:name="Colorful Grid Accent 2" w:semiHidden="0" w:uiPriority="73" w:unhideWhenUsed="0"/>
-    <w:lsdException w:name="Light Shading Accent 3" w:semiHidden="0" w:uiPriority="60" w:unhideWhenUsed="0"/>
-    <w:lsdException w:name="Light List Accent 3" w:semiHidden="0" w:uiPriority="61" w:unhideWhenUsed="0"/>
-    <w:lsdException w:name="Light Grid Accent 3" w:semiHidden="0" w:uiPriority="62" w:unhideWhenUsed="0"/>
-    <w:lsdException w:name="Medium Shading 1 Accent 3" w:semiHidden="0" w:uiPriority="63" w:unhideWhenUsed="0"/>
-    <w:lsdException w:name="Medium Shading 2 Accent 3" w:semiHidden="0" w:uiPriority="64" w:unhideWhenUsed="0"/>
-    <w:lsdException w:name="Medium List 1 Accent 3" w:semiHidden="0" w:uiPriority="65" w:unhideWhenUsed="0"/>
-    <w:lsdException w:name="Medium List 2 Accent 3" w:semiHidden="0" w:uiPriority="66" w:unhideWhenUsed="0"/>
-    <w:lsdException w:name="Medium Grid 1 Accent 3" w:semiHidden="0" w:uiPriority="67" w:unhideWhenUsed="0"/>
-    <w:lsdException w:name="Medium Grid 2 Accent 3" w:semiHidden="0" w:uiPriority="68" w:unhideWhenUsed="0"/>
-    <w:lsdException w:name="Medium Grid 3 Accent 3" w:semiHidden="0" w:uiPriority="69" w:unhideWhenUsed="0"/>
-    <w:lsdException w:name="Dark List Accent 3" w:semiHidden="0" w:uiPriority="70" w:unhideWhenUsed="0"/>
-    <w:lsdException w:name="Colorful Shading Accent 3" w:semiHidden="0" w:uiPriority="71" w:unhideWhenUsed="0"/>
-    <w:lsdException w:name="Colorful List Accent 3" w:semiHidden="0" w:uiPriority="72" w:unhideWhenUsed="0"/>
-    <w:lsdException w:name="Colorful Grid Accent 3" w:semiHidden="0" w:uiPriority="73" w:unhideWhenUsed="0"/>
-    <w:lsdException w:name="Light Shading Accent 4" w:semiHidden="0" w:uiPriority="60" w:unhideWhenUsed="0"/>
-    <w:lsdException w:name="Light List Accent 4" w:semiHidden="0" w:uiPriority="61" w:unhideWhenUsed="0"/>
-    <w:lsdException w:name="Light Grid Accent 4" w:semiHidden="0" w:uiPriority="62" w:unhideWhenUsed="0"/>
-    <w:lsdException w:name="Medium Shading 1 Accent 4" w:semiHidden="0" w:uiPriority="63" w:unhideWhenUsed="0"/>
-    <w:lsdException w:name="Medium Shading 2 Accent 4" w:semiHidden="0" w:uiPriority="64" w:unhideWhenUsed="0"/>
-    <w:lsdException w:name="Medium List 1 Accent 4" w:semiHidden="0" w:uiPriority="65" w:unhideWhenUsed="0"/>
-    <w:lsdException w:name="Medium List 2 Accent 4" w:semiHidden="0" w:uiPriority="66" w:unhideWhenUsed="0"/>
-    <w:lsdException w:name="Medium Grid 1 Accent 4" w:semiHidden="0" w:uiPriority="67" w:unhideWhenUsed="0"/>
-    <w:lsdException w:name="Medium Grid 2 Accent 4" w:semiHidden="0" w:uiPriority="68" w:unhideWhenUsed="0"/>
-    <w:lsdException w:name="Medium Grid 3 Accent 4" w:semiHidden="0" w:uiPriority="69" w:unhideWhenUsed="0"/>
-    <w:lsdException w:name="Dark List Accent 4" w:semiHidden="0" w:uiPriority="70" w:unhideWhenUsed="0"/>
-    <w:lsdException w:name="Colorful Shading Accent 4" w:semiHidden="0" w:uiPriority="71" w:unhideWhenUsed="0"/>
-    <w:lsdException w:name="Colorful List Accent 4" w:semiHidden="0" w:uiPriority="72" w:unhideWhenUsed="0"/>
-    <w:lsdException w:name="Colorful Grid Accent 4" w:semiHidden="0" w:uiPriority="73" w:unhideWhenUsed="0"/>
-    <w:lsdException w:name="Light Shading Accent 5" w:semiHidden="0" w:uiPriority="60" w:unhideWhenUsed="0"/>
-    <w:lsdException w:name="Light List Accent 5" w:semiHidden="0" w:uiPriority="61" w:unhideWhenUsed="0"/>
-    <w:lsdException w:name="Light Grid Accent 5" w:semiHidden="0" w:uiPriority="62" w:unhideWhenUsed="0"/>
-    <w:lsdException w:name="Medium Shading 1 Accent 5" w:semiHidden="0" w:uiPriority="63" w:unhideWhenUsed="0"/>
-    <w:lsdException w:name="Medium Shading 2 Accent 5" w:semiHidden="0" w:uiPriority="64" w:unhideWhenUsed="0"/>
-    <w:lsdException w:name="Medium List 1 Accent 5" w:semiHidden="0" w:uiPriority="65" w:unhideWhenUsed="0"/>
-    <w:lsdException w:name="Medium List 2 Accent 5" w:semiHidden="0" w:uiPriority="66" w:unhideWhenUsed="0"/>
-    <w:lsdException w:name="Medium Grid 1 Accent 5" w:semiHidden="0" w:uiPriority="67" w:unhideWhenUsed="0"/>
-    <w:lsdException w:name="Medium Grid 2 Accent 5" w:semiHidden="0" w:uiPriority="68" w:unhideWhenUsed="0"/>
-    <w:lsdException w:name="Medium Grid 3 Accent 5" w:semiHidden="0" w:uiPriority="69" w:unhideWhenUsed="0"/>
-    <w:lsdException w:name="Dark List Accent 5" w:semiHidden="0" w:uiPriority="70" w:unhideWhenUsed="0"/>
-    <w:lsdException w:name="Colorful Shading Accent 5" w:semiHidden="0" w:uiPriority="71" w:unhideWhenUsed="0"/>
-    <w:lsdException w:name="Colorful List Accent 5" w:semiHidden="0" w:uiPriority="72" w:unhideWhenUsed="0"/>
-    <w:lsdException w:name="Colorful Grid Accent 5" w:semiHidden="0" w:uiPriority="73" w:unhideWhenUsed="0"/>
-    <w:lsdException w:name="Light Shading Accent 6" w:semiHidden="0" w:uiPriority="60" w:unhideWhenUsed="0"/>
-    <w:lsdException w:name="Light List Accent 6" w:semiHidden="0" w:uiPriority="61" w:unhideWhenUsed="0"/>
-    <w:lsdException w:name="Light Grid Accent 6" w:semiHidden="0" w:uiPriority="62" w:unhideWhenUsed="0"/>
-    <w:lsdException w:name="Medium Shading 1 Accent 6" w:semiHidden="0" w:uiPriority="63" w:unhideWhenUsed="0"/>
-    <w:lsdException w:name="Medium Shading 2 Accent 6" w:semiHidden="0" w:uiPriority="64" w:unhideWhenUsed="0"/>
-    <w:lsdException w:name="Medium List 1 Accent 6" w:semiHidden="0" w:uiPriority="65" w:unhideWhenUsed="0"/>
-    <w:lsdException w:name="Medium List 2 Accent 6" w:semiHidden="0" w:uiPriority="66" w:unhideWhenUsed="0"/>
-    <w:lsdException w:name="Medium Grid 1 Accent 6" w:semiHidden="0" w:uiPriority="67" w:unhideWhenUsed="0"/>
-    <w:lsdException w:name="Medium Grid 2 Accent 6" w:semiHidden="0" w:uiPriority="68" w:unhideWhenUsed="0"/>
-    <w:lsdException w:name="Medium Grid 3 Accent 6" w:semiHidden="0" w:uiPriority="69" w:unhideWhenUsed="0"/>
-    <w:lsdException w:name="Dark List Accent 6" w:semiHidden="0" w:uiPriority="70" w:unhideWhenUsed="0"/>
-    <w:lsdException w:name="Colorful Shading Accent 6" w:semiHidden="0" w:uiPriority="71" w:unhideWhenUsed="0"/>
-    <w:lsdException w:name="Colorful List Accent 6" w:semiHidden="0" w:uiPriority="72" w:unhideWhenUsed="0"/>
-    <w:lsdException w:name="Colorful Grid Accent 6" w:semiHidden="0" w:uiPriority="73" w:unhideWhenUsed="0"/>
-    <w:lsdException w:name="Subtle Emphasis" w:semiHidden="0" w:uiPriority="19" w:unhideWhenUsed="0" w:qFormat="1"/>
-    <w:lsdException w:name="Intense Emphasis" w:semiHidden="0" w:uiPriority="21" w:unhideWhenUsed="0" w:qFormat="1"/>
-    <w:lsdException w:name="Subtle Reference" w:semiHidden="0" w:uiPriority="31" w:unhideWhenUsed="0" w:qFormat="1"/>
-    <w:lsdException w:name="Intense Reference" w:semiHidden="0" w:uiPriority="32" w:unhideWhenUsed="0" w:qFormat="1"/>
-    <w:lsdException w:name="Book Title" w:semiHidden="0" w:uiPriority="33" w:unhideWhenUsed="0" w:qFormat="1"/>
-    <w:lsdException w:name="Bibliography" w:uiPriority="37"/>
-    <w:lsdException w:name="TOC Heading" w:uiPriority="39" w:qFormat="1"/>
-  </w:latentStyles>
-  <w:style w:type="paragraph" w:default="1" w:styleId="Normal">
-    <w:name w:val="Normal"/>
-    <w:qFormat/>
-    <w:rPr>
-      <w:lang w:val="ca-ES"/>
-    </w:rPr>
-  </w:style>
-  <w:style w:type="paragraph" w:styleId="Ttulo1">
-    <w:name w:val="heading 1"/>
-    <w:basedOn w:val="Normal"/>
-    <w:next w:val="Normal"/>
-    <w:link w:val="Ttulo1Car"/>
-    <w:uiPriority w:val="9"/>
-    <w:qFormat/>
-    <w:rsid w:val="008B6755"/>
-    <w:pPr>
-      <w:keepNext/>
-      <w:keepLines/>
-      <w:spacing w:before="240" w:after="0"/>
-      <w:outlineLvl w:val="0"/>
-    </w:pPr>
-    <w:rPr>
-      <w:rFonts w:asciiTheme="majorHAnsi" w:eastAsiaTheme="majorEastAsia" w:hAnsiTheme="majorHAnsi" w:cstheme="majorBidi"/>
-      <w:color w:val="365F91" w:themeColor="accent1" w:themeShade="BF"/>
-      <w:sz w:val="32"/>
-      <w:szCs w:val="32"/>
-    </w:rPr>
-  </w:style>
-  <w:style w:type="paragraph" w:styleId="Ttulo2">
-    <w:name w:val="heading 2"/>
-    <w:basedOn w:val="Normal"/>
-    <w:next w:val="Normal"/>
-    <w:link w:val="Ttulo2Car"/>
-    <w:uiPriority w:val="9"/>
-    <w:unhideWhenUsed/>
-    <w:qFormat/>
-    <w:rsid w:val="008B6755"/>
-    <w:pPr>
-      <w:keepNext/>
-      <w:keepLines/>
-      <w:spacing w:before="40" w:after="0"/>
-      <w:outlineLvl w:val="1"/>
-    </w:pPr>
-    <w:rPr>
-      <w:rFonts w:asciiTheme="majorHAnsi" w:eastAsiaTheme="majorEastAsia" w:hAnsiTheme="majorHAnsi" w:cstheme="majorBidi"/>
-      <w:color w:val="365F91" w:themeColor="accent1" w:themeShade="BF"/>
-      <w:sz w:val="26"/>
-      <w:szCs w:val="26"/>
-    </w:rPr>
-  </w:style>
-  <w:style w:type="character" w:default="1" w:styleId="Fuentedeprrafopredeter">
-    <w:name w:val="Default Paragraph Font"/>
-    <w:uiPriority w:val="1"/>
-    <w:semiHidden/>
-    <w:unhideWhenUsed/>
-  </w:style>
-  <w:style w:type="table" w:default="1" w:styleId="Tablanormal">
-    <w:name w:val="Normal Table"/>
-    <w:uiPriority w:val="99"/>
-    <w:semiHidden/>
-    <w:unhideWhenUsed/>
-    <w:tblPr>
-      <w:tblInd w:w="0" w:type="dxa"/>
-      <w:tblCellMar>
-        <w:top w:w="0" w:type="dxa"/>
-        <w:left w:w="108" w:type="dxa"/>
-        <w:bottom w:w="0" w:type="dxa"/>
-        <w:right w:w="108" w:type="dxa"/>
-      </w:tblCellMar>
-    </w:tblPr>
-  </w:style>
-  <w:style w:type="numbering" w:default="1" w:styleId="Sinlista">
-    <w:name w:val="No List"/>
-    <w:uiPriority w:val="99"/>
-    <w:semiHidden/>
-    <w:unhideWhenUsed/>
-  </w:style>
-  <w:style w:type="paragraph" w:styleId="Textodeglobo">
-    <w:name w:val="Balloon Text"/>
-    <w:basedOn w:val="Normal"/>
-    <w:link w:val="TextodegloboCar"/>
-    <w:uiPriority w:val="99"/>
-    <w:semiHidden/>
-    <w:unhideWhenUsed/>
-    <w:rsid w:val="009E4087"/>
-    <w:pPr>
-      <w:spacing w:after="0" w:line="240" w:lineRule="auto"/>
-    </w:pPr>
-    <w:rPr>
-      <w:rFonts w:ascii="Tahoma" w:hAnsi="Tahoma" w:cs="Tahoma"/>
-      <w:sz w:val="16"/>
-      <w:szCs w:val="16"/>
-    </w:rPr>
-  </w:style>
-  <w:style w:type="character" w:customStyle="1" w:styleId="TextodegloboCar">
-    <w:name w:val="Texto de globo Car"/>
-    <w:basedOn w:val="Fuentedeprrafopredeter"/>
-    <w:link w:val="Textodeglobo"/>
-    <w:uiPriority w:val="99"/>
-    <w:semiHidden/>
-    <w:rsid w:val="009E4087"/>
-    <w:rPr>
-      <w:rFonts w:ascii="Tahoma" w:hAnsi="Tahoma" w:cs="Tahoma"/>
-      <w:sz w:val="16"/>
-      <w:szCs w:val="16"/>
-    </w:rPr>
-  </w:style>
-  <w:style w:type="character" w:customStyle="1" w:styleId="Ttulo1Car">
-    <w:name w:val="Título 1 Car"/>
-    <w:basedOn w:val="Fuentedeprrafopredeter"/>
-    <w:link w:val="Ttulo1"/>
-    <w:uiPriority w:val="9"/>
-    <w:rsid w:val="008B6755"/>
-    <w:rPr>
-      <w:rFonts w:asciiTheme="majorHAnsi" w:eastAsiaTheme="majorEastAsia" w:hAnsiTheme="majorHAnsi" w:cstheme="majorBidi"/>
-      <w:color w:val="365F91" w:themeColor="accent1" w:themeShade="BF"/>
-      <w:sz w:val="32"/>
-      <w:szCs w:val="32"/>
-      <w:lang w:val="ca-ES"/>
-    </w:rPr>
-  </w:style>
-  <w:style w:type="character" w:customStyle="1" w:styleId="Ttulo2Car">
-    <w:name w:val="Título 2 Car"/>
-    <w:basedOn w:val="Fuentedeprrafopredeter"/>
-    <w:link w:val="Ttulo2"/>
-    <w:uiPriority w:val="9"/>
-    <w:rsid w:val="008B6755"/>
-    <w:rPr>
-      <w:rFonts w:asciiTheme="majorHAnsi" w:eastAsiaTheme="majorEastAsia" w:hAnsiTheme="majorHAnsi" w:cstheme="majorBidi"/>
-      <w:color w:val="365F91" w:themeColor="accent1" w:themeShade="BF"/>
-      <w:sz w:val="26"/>
-      <w:szCs w:val="26"/>
-      <w:lang w:val="ca-ES"/>
-    </w:rPr>
-  </w:style>
-  <w:style w:type="paragraph" w:styleId="TtulodeTDC">
+  <w:style w:type="paragraph" w:styleId="TtuloTDC">
     <w:name w:val="TOC Heading"/>
     <w:basedOn w:val="Ttulo1"/>
     <w:next w:val="Normal"/>
@@ -8419,7 +7652,7 @@
 </file>
 
 <file path=customXml/itemProps1.xml><?xml version="1.0" encoding="utf-8"?>
-<ds:datastoreItem xmlns:ds="http://schemas.openxmlformats.org/officeDocument/2006/customXml" ds:itemID="{F885A879-F3DE-41A4-B680-8450AE015338}">
+<ds:datastoreItem xmlns:ds="http://schemas.openxmlformats.org/officeDocument/2006/customXml" ds:itemID="{76E65897-B643-4E46-92A1-202732688F52}">
   <ds:schemaRefs>
     <ds:schemaRef ds:uri="http://schemas.openxmlformats.org/officeDocument/2006/bibliography"/>
   </ds:schemaRefs>
